--- a/01_Code/Presentation/Content.docx
+++ b/01_Code/Presentation/Content.docx
@@ -97,7 +97,7 @@
         <w:rPr>
           <w:lang w:val="en-US"/>
         </w:rPr>
-        <w:t>Personally, I have always been very interested in index investing. From portfolio theory one knows that generating an excess return over the market portfolio is very difficult, which is why many retail and institution investors favor cost-efficient indexing.</w:t>
+        <w:t>Passive investors face a dilemma. While indices capture 'Ecstasy' stocks—extreme winners like NVIDIA—they also force investors to hold 'Agony' stocks that implode and never recover.</w:t>
       </w:r>
     </w:p>
     <w:p>
@@ -111,25 +111,31 @@
           <w:lang w:val="en-US"/>
         </w:rPr>
       </w:pPr>
-      <w:r>
-        <w:rPr>
-          <w:lang w:val="en-US"/>
-        </w:rPr>
-        <w:t xml:space="preserve">Yet, passive investors face a dilemma: The broad equity indices are mainly driven by the “extreme” winners, such as NVIDIA, Alphabet, or for a long-time also Exxon Mobil (the so called “Ecstasy” stocks). </w:t>
-      </w:r>
-      <w:proofErr w:type="gramStart"/>
-      <w:r>
-        <w:rPr>
-          <w:lang w:val="en-US"/>
-        </w:rPr>
-        <w:t>But,</w:t>
-      </w:r>
-      <w:proofErr w:type="gramEnd"/>
-      <w:r>
-        <w:rPr>
-          <w:lang w:val="en-US"/>
-        </w:rPr>
-        <w:t xml:space="preserve"> investors are also forced to hold the “Agony” stocks, of which many feature stock implosions without ever recovering again.</w:t>
+      <w:proofErr w:type="spellStart"/>
+      <w:r>
+        <w:rPr>
+          <w:lang w:val="en-US"/>
+        </w:rPr>
+        <w:t>Cembalest</w:t>
+      </w:r>
+      <w:proofErr w:type="spellEnd"/>
+      <w:r>
+        <w:rPr>
+          <w:lang w:val="en-US"/>
+        </w:rPr>
+        <w:t xml:space="preserve"> (2014) </w:t>
+      </w:r>
+      <w:r>
+        <w:rPr>
+          <w:lang w:val="en-US"/>
+        </w:rPr>
+        <w:t>notes</w:t>
+      </w:r>
+      <w:r>
+        <w:rPr>
+          <w:lang w:val="en-US"/>
+        </w:rPr>
+        <w:t xml:space="preserve"> that the Russell 3000 Index is driven by a small tail of extreme winners, while approx. 40% of index constituents are negative return contributors, with many suffering “catastrophic declines” without recovery.</w:t>
       </w:r>
     </w:p>
     <w:p>
@@ -147,21 +153,20 @@
         <w:rPr>
           <w:lang w:val="en-US"/>
         </w:rPr>
-        <w:t xml:space="preserve">In this context, </w:t>
-      </w:r>
-      <w:proofErr w:type="spellStart"/>
-      <w:r>
-        <w:rPr>
-          <w:lang w:val="en-US"/>
-        </w:rPr>
-        <w:t>Cembalest</w:t>
-      </w:r>
-      <w:proofErr w:type="spellEnd"/>
-      <w:r>
-        <w:rPr>
-          <w:lang w:val="en-US"/>
-        </w:rPr>
-        <w:t xml:space="preserve"> (2014) finds that the Russell 3000 Index is driven by a small tail of extreme winners, while approx. 40% of index constituents are negative return contributors, with many suffering “catastrophic declines” without recovery.</w:t>
+        <w:t>Tewari et. al (2024) formalize these events as Catastrophic stock implosions (CSI):</w:t>
+      </w:r>
+      <w:r>
+        <w:rPr>
+          <w:lang w:val="en-US"/>
+        </w:rPr>
+        <w:br/>
+        <w:t>A CSI is a distinct event</w:t>
+      </w:r>
+      <w:r>
+        <w:rPr>
+          <w:lang w:val="en-US"/>
+        </w:rPr>
+        <w:t>, in which a severe price downturn is followed by a “zombie” period of prolonged stagnation.</w:t>
       </w:r>
     </w:p>
     <w:p>
@@ -179,52 +184,7 @@
         <w:rPr>
           <w:lang w:val="en-US"/>
         </w:rPr>
-        <w:t>Tewari et. al (2024) formalize these events as Catastrophic stock implosions (CSI):</w:t>
-      </w:r>
-      <w:r>
-        <w:rPr>
-          <w:lang w:val="en-US"/>
-        </w:rPr>
-        <w:br/>
-        <w:t>A CSI is a distinct event</w:t>
-      </w:r>
-      <w:r>
-        <w:rPr>
-          <w:lang w:val="en-US"/>
-        </w:rPr>
-        <w:t>, in which a severe price downturn is followed by a “zombie” period of prolonged stagnation.</w:t>
-      </w:r>
-    </w:p>
-    <w:p>
-      <w:pPr>
-        <w:pStyle w:val="Listenabsatz"/>
-        <w:numPr>
-          <w:ilvl w:val="0"/>
-          <w:numId w:val="2"/>
-        </w:numPr>
-        <w:rPr>
-          <w:lang w:val="en-US"/>
-        </w:rPr>
-      </w:pPr>
-      <w:r>
-        <w:rPr>
-          <w:lang w:val="en-US"/>
-        </w:rPr>
-        <w:t xml:space="preserve">By investing passively, one captures the </w:t>
-      </w:r>
-      <w:proofErr w:type="gramStart"/>
-      <w:r>
-        <w:rPr>
-          <w:lang w:val="en-US"/>
-        </w:rPr>
-        <w:t>winners, but</w:t>
-      </w:r>
-      <w:proofErr w:type="gramEnd"/>
-      <w:r>
-        <w:rPr>
-          <w:lang w:val="en-US"/>
-        </w:rPr>
-        <w:t xml:space="preserve"> fails to filter the “Agony” of stocks until it is too late. Many methods to identify and filter these imploding stocks, such as low-volatility or bankruptcy-indicators (like Altman’s Z-score), have been tried out. Yet, they fail to accurately distinguish between recoverable volatility and terminal implosion. And in the end, as a long-term investor terminal wealth outcomes are the crucial factor.</w:t>
+        <w:t>By investing passively, one captures the winners, but fails to filter the “Agony” of stocks until it is too late. Many methods to identify and filter these imploding stocks, such as low-volatility or bankruptcy-indicators (like Altman’s Z-score), have been tried out. Yet, they fail to accurately distinguish between recoverable volatility and terminal implosion. And in the end, as a long-term investor terminal wealth outcomes are the crucial factor.</w:t>
       </w:r>
     </w:p>
     <w:p>
@@ -309,17 +269,27 @@
     <w:p>
       <w:pPr>
         <w:pStyle w:val="Listenabsatz"/>
-        <w:rPr>
-          <w:lang w:val="en-US"/>
-        </w:rPr>
-      </w:pPr>
+        <w:numPr>
+          <w:ilvl w:val="0"/>
+          <w:numId w:val="18"/>
+        </w:numPr>
+        <w:rPr>
+          <w:lang w:val="en-US"/>
+        </w:rPr>
+      </w:pPr>
+      <w:r>
+        <w:rPr>
+          <w:lang w:val="en-US"/>
+        </w:rPr>
+        <w:t>This is supported by three sub-questions:</w:t>
+      </w:r>
     </w:p>
     <w:p>
       <w:pPr>
         <w:pStyle w:val="Listenabsatz"/>
         <w:numPr>
           <w:ilvl w:val="0"/>
-          <w:numId w:val="5"/>
+          <w:numId w:val="19"/>
         </w:numPr>
         <w:rPr>
           <w:lang w:val="en-US"/>
@@ -327,37 +297,17 @@
       </w:pPr>
       <w:r>
         <w:rPr>
-          <w:lang w:val="en-US"/>
-        </w:rPr>
-        <w:t xml:space="preserve">Now, over to the </w:t>
-      </w:r>
-      <w:proofErr w:type="spellStart"/>
-      <w:r>
-        <w:rPr>
-          <w:lang w:val="en-US"/>
-        </w:rPr>
-        <w:t>subquestions</w:t>
-      </w:r>
-      <w:proofErr w:type="spellEnd"/>
-      <w:r>
-        <w:rPr>
-          <w:lang w:val="en-US"/>
-        </w:rPr>
-        <w:t>, which go hand in hand with the research design:</w:t>
-      </w:r>
-    </w:p>
-    <w:p>
-      <w:pPr>
-        <w:pStyle w:val="Listenabsatz"/>
-        <w:rPr>
-          <w:lang w:val="en-US"/>
-        </w:rPr>
-      </w:pPr>
-      <w:r>
-        <w:rPr>
-          <w:lang w:val="en-US"/>
-        </w:rPr>
-        <w:t>Firstly, I want to integrate Autoencoders for feature engineering and test how they impact the Average Precision of Ensemble methods compared to the models trained solely on the raw financial data.</w:t>
+          <w:b/>
+          <w:bCs/>
+          <w:lang w:val="en-US"/>
+        </w:rPr>
+        <w:t>Feature Engineering:</w:t>
+      </w:r>
+      <w:r>
+        <w:rPr>
+          <w:lang w:val="en-US"/>
+        </w:rPr>
+        <w:t xml:space="preserve"> How do Autoencoders impact Average Precision compared to raw data?</w:t>
       </w:r>
     </w:p>
     <w:p>
@@ -365,7 +315,7 @@
         <w:pStyle w:val="Listenabsatz"/>
         <w:numPr>
           <w:ilvl w:val="0"/>
-          <w:numId w:val="5"/>
+          <w:numId w:val="19"/>
         </w:numPr>
         <w:rPr>
           <w:lang w:val="en-US"/>
@@ -373,29 +323,60 @@
       </w:pPr>
       <w:r>
         <w:rPr>
-          <w:lang w:val="en-US"/>
-        </w:rPr>
-        <w:t xml:space="preserve">Once the feature engineering process is done, the second </w:t>
+          <w:b/>
+          <w:bCs/>
+          <w:lang w:val="en-US"/>
+        </w:rPr>
+        <w:t>Filtering:</w:t>
+      </w:r>
+      <w:r>
+        <w:rPr>
+          <w:lang w:val="en-US"/>
+        </w:rPr>
+        <w:t xml:space="preserve"> Do Ensemble methods reduce the False Positive Rate compared to traditional volatility strategies, while maintaining Recall? </w:t>
+      </w:r>
+      <w:r>
+        <w:t xml:space="preserve">This </w:t>
       </w:r>
       <w:proofErr w:type="spellStart"/>
       <w:r>
-        <w:rPr>
-          <w:lang w:val="en-US"/>
-        </w:rPr>
-        <w:t>subquestion</w:t>
+        <w:t>validates</w:t>
       </w:r>
       <w:proofErr w:type="spellEnd"/>
       <w:r>
-        <w:rPr>
-          <w:lang w:val="en-US"/>
-        </w:rPr>
-        <w:t xml:space="preserve"> asks to what extent Ensemble methods reduce the False Positive Rate </w:t>
-      </w:r>
-      <w:r>
-        <w:rPr>
-          <w:lang w:val="en-US"/>
-        </w:rPr>
-        <w:t>(for example classifying a high-volatility stock as a CSI event even though it can recover from the high volatility) compared to traditional volatility-based exclusion strategies, while maintaining Recall. This question is set to test the validity of using the ML-Ensemble methods instead of a simpler filtering framework.</w:t>
+        <w:t xml:space="preserve"> </w:t>
+      </w:r>
+      <w:proofErr w:type="spellStart"/>
+      <w:r>
+        <w:t>the</w:t>
+      </w:r>
+      <w:proofErr w:type="spellEnd"/>
+      <w:r>
+        <w:t xml:space="preserve"> ML </w:t>
+      </w:r>
+      <w:proofErr w:type="spellStart"/>
+      <w:r>
+        <w:t>approach</w:t>
+      </w:r>
+      <w:proofErr w:type="spellEnd"/>
+      <w:r>
+        <w:t xml:space="preserve"> </w:t>
+      </w:r>
+      <w:proofErr w:type="spellStart"/>
+      <w:r>
+        <w:t>over</w:t>
+      </w:r>
+      <w:proofErr w:type="spellEnd"/>
+      <w:r>
+        <w:t xml:space="preserve"> simple </w:t>
+      </w:r>
+      <w:proofErr w:type="spellStart"/>
+      <w:r>
+        <w:t>filtering</w:t>
+      </w:r>
+      <w:proofErr w:type="spellEnd"/>
+      <w:r>
+        <w:t>.</w:t>
       </w:r>
     </w:p>
     <w:p>
@@ -403,7 +384,7 @@
         <w:pStyle w:val="Listenabsatz"/>
         <w:numPr>
           <w:ilvl w:val="0"/>
-          <w:numId w:val="5"/>
+          <w:numId w:val="19"/>
         </w:numPr>
         <w:rPr>
           <w:lang w:val="en-US"/>
@@ -411,38 +392,29 @@
       </w:pPr>
       <w:r>
         <w:rPr>
-          <w:lang w:val="en-US"/>
-        </w:rPr>
-        <w:lastRenderedPageBreak/>
-        <w:t xml:space="preserve">The last </w:t>
-      </w:r>
-      <w:proofErr w:type="spellStart"/>
-      <w:r>
-        <w:rPr>
-          <w:lang w:val="en-US"/>
-        </w:rPr>
-        <w:t>subquestion</w:t>
-      </w:r>
-      <w:proofErr w:type="spellEnd"/>
-      <w:r>
-        <w:rPr>
-          <w:lang w:val="en-US"/>
-        </w:rPr>
-        <w:t xml:space="preserve"> focuses on which features are most important for distinguishing between “zombie” firms (CSI events) and non-zombie firms. With it, one can find out if there are </w:t>
-      </w:r>
-      <w:proofErr w:type="gramStart"/>
-      <w:r>
-        <w:rPr>
-          <w:lang w:val="en-US"/>
-        </w:rPr>
-        <w:t>particular features</w:t>
-      </w:r>
-      <w:proofErr w:type="gramEnd"/>
-      <w:r>
-        <w:rPr>
-          <w:lang w:val="en-US"/>
-        </w:rPr>
-        <w:t>, which are useful for predicting CSI events.</w:t>
+          <w:b/>
+          <w:bCs/>
+          <w:lang w:val="en-US"/>
+        </w:rPr>
+        <w:t>Feature Importance:</w:t>
+      </w:r>
+      <w:r>
+        <w:rPr>
+          <w:lang w:val="en-US"/>
+        </w:rPr>
+        <w:t xml:space="preserve"> Which features specifically distinguish 'zombie' firms from normal firms?</w:t>
+      </w:r>
+      <w:r>
+        <w:rPr>
+          <w:lang w:val="en-US"/>
+        </w:rPr>
+        <w:t xml:space="preserve"> </w:t>
+      </w:r>
+      <w:r>
+        <w:rPr>
+          <w:lang w:val="en-US"/>
+        </w:rPr>
+        <w:t>With it, one can find out if there are particular features, which are useful for predicting CSI events.</w:t>
       </w:r>
     </w:p>
     <w:p>
@@ -489,35 +461,29 @@
       </w:pPr>
       <w:r>
         <w:rPr>
-          <w:lang w:val="en-US"/>
-        </w:rPr>
-        <w:t xml:space="preserve">First, many models rely on an ex-ante </w:t>
-      </w:r>
-      <w:proofErr w:type="gramStart"/>
-      <w:r>
-        <w:rPr>
-          <w:lang w:val="en-US"/>
-        </w:rPr>
-        <w:t>encoding of</w:t>
-      </w:r>
-      <w:proofErr w:type="gramEnd"/>
-      <w:r>
-        <w:rPr>
-          <w:lang w:val="en-US"/>
-        </w:rPr>
-        <w:t xml:space="preserve"> features. For example, a low Book to Price ratio is often used to identify “Value” stocks. Yet, research by, among others, Penman and Reggiani (2018) suggest that a low Book to Price ratio often reflects uncertainty rather than value. Thus, perceived safety signals can be misleading when using “conventional” wisdom. In addition, profitability measure</w:t>
-      </w:r>
-      <w:r>
-        <w:rPr>
-          <w:lang w:val="en-US"/>
-        </w:rPr>
-        <w:t>s</w:t>
-      </w:r>
-      <w:r>
-        <w:rPr>
-          <w:lang w:val="en-US"/>
-        </w:rPr>
-        <w:t xml:space="preserve"> lose predictive power over longer-horizons.</w:t>
+          <w:b/>
+          <w:bCs/>
+          <w:lang w:val="en-US"/>
+        </w:rPr>
+        <w:t>The Quality Trap:</w:t>
+      </w:r>
+      <w:r>
+        <w:rPr>
+          <w:lang w:val="en-US"/>
+        </w:rPr>
+        <w:t xml:space="preserve"> Features are often hard-coded. For example, a low Book-to-Price ratio is traditionally a value signal, but Penman and Reggiani (2018) suggest it often reflects uncertainty rather than value.</w:t>
+      </w:r>
+      <w:r>
+        <w:rPr>
+          <w:lang w:val="en-US"/>
+        </w:rPr>
+        <w:t xml:space="preserve"> </w:t>
+      </w:r>
+      <w:r>
+        <w:rPr>
+          <w:lang w:val="en-US"/>
+        </w:rPr>
+        <w:t>Thus, perceived safety signals can be misleading when using “conventional” wisdom.</w:t>
       </w:r>
     </w:p>
     <w:p>
@@ -535,6 +501,7 @@
         <w:rPr>
           <w:lang w:val="en-US"/>
         </w:rPr>
+        <w:lastRenderedPageBreak/>
         <w:t>Secondly, in many instances, traditional models face a false positive dilemma. They fail to distinguish between “good” volatility (high growth firms with uncertain future cash-flows) and “bad” volatility (stock implosions). Thus, they systematically exclude at least some of the winners.</w:t>
       </w:r>
     </w:p>
@@ -586,33 +553,17 @@
         </w:rPr>
         <w:t xml:space="preserve">First, the response/dependent variable needs to be </w:t>
       </w:r>
-      <w:proofErr w:type="gramStart"/>
-      <w:r>
-        <w:rPr>
-          <w:lang w:val="en-US"/>
-        </w:rPr>
-        <w:t>setup</w:t>
-      </w:r>
-      <w:proofErr w:type="gramEnd"/>
-      <w:r>
-        <w:rPr>
-          <w:lang w:val="en-US"/>
-        </w:rPr>
-        <w:t xml:space="preserve"> for modelling. Following Tewari et. </w:t>
-      </w:r>
-      <w:proofErr w:type="gramStart"/>
-      <w:r>
-        <w:rPr>
-          <w:lang w:val="en-US"/>
-        </w:rPr>
-        <w:t>al</w:t>
-      </w:r>
-      <w:proofErr w:type="gramEnd"/>
-      <w:r>
-        <w:rPr>
-          <w:lang w:val="en-US"/>
-        </w:rPr>
-        <w:t xml:space="preserve"> (2024), a stock is classified as a CSI if it satisfies:</w:t>
+      <w:r>
+        <w:rPr>
+          <w:lang w:val="en-US"/>
+        </w:rPr>
+        <w:t>set up</w:t>
+      </w:r>
+      <w:r>
+        <w:rPr>
+          <w:lang w:val="en-US"/>
+        </w:rPr>
+        <w:t xml:space="preserve"> for modelling. Following Tewari et. al (2024), a stock is classified as a CSI if it satisfies:</w:t>
       </w:r>
     </w:p>
     <w:p>
@@ -791,21 +742,7 @@
         <w:rPr>
           <w:lang w:val="en-US"/>
         </w:rPr>
-        <w:t xml:space="preserve">Having now set up the data generating process, we can </w:t>
-      </w:r>
-      <w:proofErr w:type="gramStart"/>
-      <w:r>
-        <w:rPr>
-          <w:lang w:val="en-US"/>
-        </w:rPr>
-        <w:t>look into</w:t>
-      </w:r>
-      <w:proofErr w:type="gramEnd"/>
-      <w:r>
-        <w:rPr>
-          <w:lang w:val="en-US"/>
-        </w:rPr>
-        <w:t xml:space="preserve"> the modelling stage.</w:t>
+        <w:t>Having now set up the data generating process, we can look into the modelling stage.</w:t>
       </w:r>
     </w:p>
     <w:p>
@@ -823,7 +760,7 @@
         <w:rPr>
           <w:lang w:val="en-US"/>
         </w:rPr>
-        <w:t>Firstly, I propose using autoencoders on the feature engineered data to test whether they can be useful for feature denoising or signal generation.</w:t>
+        <w:t>I use Autoencoders to test for feature denoising and signal generation.</w:t>
       </w:r>
     </w:p>
     <w:p>
@@ -841,56 +778,19 @@
         <w:rPr>
           <w:lang w:val="en-US"/>
         </w:rPr>
-        <w:t>Afterwards, ensemble-methods, such as Random Forest and Boosting techniques are used on both the raw data and the latent features to predict the probability of a CSI.</w:t>
-      </w:r>
-    </w:p>
-    <w:p>
-      <w:pPr>
-        <w:pStyle w:val="Listenabsatz"/>
-        <w:numPr>
-          <w:ilvl w:val="0"/>
-          <w:numId w:val="9"/>
-        </w:numPr>
-        <w:rPr>
-          <w:lang w:val="en-US"/>
-        </w:rPr>
-      </w:pPr>
-      <w:r>
-        <w:rPr>
-          <w:lang w:val="en-US"/>
-        </w:rPr>
-        <w:t>In this context, it is proposed to use Average Precision as the loss-metric within cross-validation. Since the dataset is imbalanced (see slide 12), AP provides a more robust signal for hyperparameter tuning without committing to a specific decision threshold.</w:t>
-      </w:r>
-    </w:p>
-    <w:p>
-      <w:pPr>
-        <w:pStyle w:val="Listenabsatz"/>
-        <w:numPr>
-          <w:ilvl w:val="0"/>
-          <w:numId w:val="9"/>
-        </w:numPr>
-        <w:rPr>
-          <w:lang w:val="en-US"/>
-        </w:rPr>
-      </w:pPr>
-      <w:r>
-        <w:rPr>
-          <w:lang w:val="en-US"/>
-        </w:rPr>
-        <w:t>Model selection will then be evaluated based on Recall at a fixed False-Positive Ratio. The reason being that such a constraint-based metric aligns more closely with the practical “Risk-Budget” in Portfolio Management. The objective being to maximize the number of Agony stocks to be identified (Recall) whilst capping the exclusion of potential Ecstasy stocks.</w:t>
-      </w:r>
-    </w:p>
-    <w:p>
-      <w:pPr>
-        <w:rPr>
-          <w:lang w:val="en-US"/>
-        </w:rPr>
-      </w:pPr>
-      <w:r>
-        <w:rPr>
-          <w:lang w:val="en-US"/>
-        </w:rPr>
-        <w:lastRenderedPageBreak/>
+        <w:t>I apply Ensemble methods (like Random Forest and Boosting) to predict CSI probability. I use Average Precision (AP) as the loss metric during cross-validation. Since the dataset is imbalanced, AP is more robust than accuracy. Crucially, model selection is evaluated on Recall at a fixed False-Positive Rate. This aligns with a portfolio 'Risk Budget'—maximizing the identification of Agony stocks while capping the accidental exclusion of Ecstasy stocks."</w:t>
+      </w:r>
+    </w:p>
+    <w:p>
+      <w:pPr>
+        <w:rPr>
+          <w:lang w:val="en-US"/>
+        </w:rPr>
+      </w:pPr>
+      <w:r>
+        <w:rPr>
+          <w:lang w:val="en-US"/>
+        </w:rPr>
         <w:t>Methodology III (Slide 7):</w:t>
       </w:r>
     </w:p>
@@ -909,21 +809,7 @@
         <w:rPr>
           <w:lang w:val="en-US"/>
         </w:rPr>
-        <w:t xml:space="preserve">For modelling and </w:t>
-      </w:r>
-      <w:proofErr w:type="gramStart"/>
-      <w:r>
-        <w:rPr>
-          <w:lang w:val="en-US"/>
-        </w:rPr>
-        <w:t>index-construction</w:t>
-      </w:r>
-      <w:proofErr w:type="gramEnd"/>
-      <w:r>
-        <w:rPr>
-          <w:lang w:val="en-US"/>
-        </w:rPr>
-        <w:t xml:space="preserve"> the dataset will be split into three parts:</w:t>
+        <w:t>For modelling and index-construction the dataset will be split into three parts:</w:t>
       </w:r>
     </w:p>
     <w:p>
@@ -1009,7 +895,31 @@
         <w:rPr>
           <w:lang w:val="en-US"/>
         </w:rPr>
-        <w:t xml:space="preserve">At the heart of my thesis is index construction. The “crash-filtered” index systematically excludes stocks where the predicted probability of a CSI is greater than a desired FPR-rate. This threshold theta can be dynamically calibrated to satisfy a specific </w:t>
+        <w:t xml:space="preserve">At the </w:t>
+      </w:r>
+      <w:r>
+        <w:rPr>
+          <w:lang w:val="en-US"/>
+        </w:rPr>
+        <w:t>core</w:t>
+      </w:r>
+      <w:r>
+        <w:rPr>
+          <w:lang w:val="en-US"/>
+        </w:rPr>
+        <w:t xml:space="preserve"> of my thesis is index construction. The “crash-filtered” index systematically excludes stocks where the predicted probability of a CSI is greater than a desired FPR-rate</w:t>
+      </w:r>
+      <w:r>
+        <w:rPr>
+          <w:lang w:val="en-US"/>
+        </w:rPr>
+        <w:t xml:space="preserve"> (theta)</w:t>
+      </w:r>
+      <w:r>
+        <w:rPr>
+          <w:lang w:val="en-US"/>
+        </w:rPr>
+        <w:t xml:space="preserve">. This threshold theta can be dynamically calibrated to satisfy a specific </w:t>
       </w:r>
       <w:r>
         <w:rPr>
@@ -1046,35 +956,7 @@
         <w:rPr>
           <w:lang w:val="en-US"/>
         </w:rPr>
-        <w:t xml:space="preserve">Now, let’s get more hands on and </w:t>
-      </w:r>
-      <w:proofErr w:type="gramStart"/>
-      <w:r>
-        <w:rPr>
-          <w:lang w:val="en-US"/>
-        </w:rPr>
-        <w:t>look into</w:t>
-      </w:r>
-      <w:proofErr w:type="gramEnd"/>
-      <w:r>
-        <w:rPr>
-          <w:lang w:val="en-US"/>
-        </w:rPr>
-        <w:t xml:space="preserve"> the proposed dataset. The thesis relies on the </w:t>
-      </w:r>
-      <w:proofErr w:type="gramStart"/>
-      <w:r>
-        <w:rPr>
-          <w:lang w:val="en-US"/>
-        </w:rPr>
-        <w:t>WRDS-database</w:t>
-      </w:r>
-      <w:proofErr w:type="gramEnd"/>
-      <w:r>
-        <w:rPr>
-          <w:lang w:val="en-US"/>
-        </w:rPr>
-        <w:t xml:space="preserve"> for the CRSP and COMPUSTAT data. </w:t>
+        <w:t xml:space="preserve">Now, let’s get more hands on and look into the proposed dataset. The thesis relies on the WRDS-database for the CRSP and COMPUSTAT data. </w:t>
       </w:r>
     </w:p>
     <w:p>
@@ -1092,21 +974,14 @@
         <w:rPr>
           <w:lang w:val="en-US"/>
         </w:rPr>
-        <w:t xml:space="preserve">The universe for the CRSP dataset </w:t>
-      </w:r>
-      <w:proofErr w:type="gramStart"/>
-      <w:r>
-        <w:rPr>
-          <w:lang w:val="en-US"/>
-        </w:rPr>
-        <w:t>are</w:t>
-      </w:r>
-      <w:proofErr w:type="gramEnd"/>
-      <w:r>
-        <w:rPr>
-          <w:lang w:val="en-US"/>
-        </w:rPr>
-        <w:t xml:space="preserve"> all US common equities traded on the NYSE, AMEX and NASDAQ from 1998 to 2024. Originally, I planned to use all data from 1960 to 2024, but the required </w:t>
+        <w:t xml:space="preserve">The universe for the CRSP dataset are all US common equities traded on the NYSE, AMEX and NASDAQ from 1998 to 2024. Originally, I planned to use all data from 1960 to </w:t>
+      </w:r>
+      <w:r>
+        <w:rPr>
+          <w:lang w:val="en-US"/>
+        </w:rPr>
+        <w:lastRenderedPageBreak/>
+        <w:t xml:space="preserve">2024, but the required </w:t>
       </w:r>
       <w:proofErr w:type="spellStart"/>
       <w:r>
@@ -1174,21 +1049,7 @@
         <w:rPr>
           <w:lang w:val="en-US"/>
         </w:rPr>
-        <w:t xml:space="preserve">When comparing the imploded firms (CSI events) and the firms never suffering from a CSI, the difference in the Value-Destruction categories is astonishing. 64.8% of firms, which at least imploded once, are classified as “Value” destroyers, meaning that their geometric annual return was lower than -2% in their lifetime even though they made some temporary recoveries. In the “control” group, the firms, which never imploded, only 15.4% fall in the same category. Imploding firms are also much less likely </w:t>
-      </w:r>
-      <w:proofErr w:type="gramStart"/>
-      <w:r>
-        <w:rPr>
-          <w:lang w:val="en-US"/>
-        </w:rPr>
-        <w:t>have</w:t>
-      </w:r>
-      <w:proofErr w:type="gramEnd"/>
-      <w:r>
-        <w:rPr>
-          <w:lang w:val="en-US"/>
-        </w:rPr>
-        <w:t xml:space="preserve"> a high or moderate growth rate over their lifetime. </w:t>
+        <w:t xml:space="preserve">When comparing the imploded firms (CSI events) and the firms never suffering from a CSI, the difference in the Value-Destruction categories is astonishing. 64.8% of firms, which at least imploded once, are classified as “Value” destroyers, meaning that their geometric annual return was lower than -2% in their lifetime even though they made some temporary recoveries. In the “control” group, the firms, which never imploded, only 15.4% fall in the same category. Imploding firms are also much less likely have a high or moderate growth rate over their lifetime. </w:t>
       </w:r>
     </w:p>
     <w:p>
@@ -1283,35 +1144,7 @@
         <w:rPr>
           <w:lang w:val="en-US"/>
         </w:rPr>
-        <w:t xml:space="preserve">In addition, I propose using Macro variables, obtained from the </w:t>
-      </w:r>
-      <w:proofErr w:type="gramStart"/>
-      <w:r>
-        <w:rPr>
-          <w:lang w:val="en-US"/>
-        </w:rPr>
-        <w:t>FRED-database</w:t>
-      </w:r>
-      <w:proofErr w:type="gramEnd"/>
-      <w:r>
-        <w:rPr>
-          <w:lang w:val="en-US"/>
-        </w:rPr>
-        <w:t xml:space="preserve">, to </w:t>
-      </w:r>
-      <w:proofErr w:type="gramStart"/>
-      <w:r>
-        <w:rPr>
-          <w:lang w:val="en-US"/>
-        </w:rPr>
-        <w:t>look into</w:t>
-      </w:r>
-      <w:proofErr w:type="gramEnd"/>
-      <w:r>
-        <w:rPr>
-          <w:lang w:val="en-US"/>
-        </w:rPr>
-        <w:t xml:space="preserve"> possible interactions with the accounting variables.</w:t>
+        <w:t>In addition, I propose using Macro variables, obtained from the FRED-database, to look into possible interactions with the accounting variables.</w:t>
       </w:r>
     </w:p>
     <w:p>
@@ -1406,19 +1239,11 @@
           <w:lang w:val="en-US"/>
         </w:rPr>
       </w:pPr>
-      <w:proofErr w:type="gramStart"/>
-      <w:r>
-        <w:rPr>
-          <w:lang w:val="en-US"/>
-        </w:rPr>
-        <w:t>Last but not least</w:t>
-      </w:r>
-      <w:proofErr w:type="gramEnd"/>
-      <w:r>
-        <w:rPr>
-          <w:lang w:val="en-US"/>
-        </w:rPr>
-        <w:t>, I want to challenge traditional risk-scaling approaches:</w:t>
+      <w:r>
+        <w:rPr>
+          <w:lang w:val="en-US"/>
+        </w:rPr>
+        <w:t>Last but not least, I want to challenge traditional risk-scaling approaches:</w:t>
       </w:r>
     </w:p>
     <w:p>
@@ -1442,20 +1267,236 @@
           <w:lang w:val="en-US"/>
         </w:rPr>
       </w:pPr>
-      <w:r>
-        <w:rPr>
+    </w:p>
+    <w:p>
+      <w:pPr>
+        <w:rPr>
+          <w:lang w:val="en-US"/>
+        </w:rPr>
+      </w:pPr>
+    </w:p>
+    <w:p>
+      <w:pPr>
+        <w:rPr>
+          <w:lang w:val="en-US"/>
+        </w:rPr>
+      </w:pPr>
+    </w:p>
+    <w:p>
+      <w:pPr>
+        <w:rPr>
+          <w:lang w:val="en-US"/>
+        </w:rPr>
+      </w:pPr>
+    </w:p>
+    <w:p>
+      <w:pPr>
+        <w:rPr>
+          <w:lang w:val="en-US"/>
+        </w:rPr>
+      </w:pPr>
+    </w:p>
+    <w:p>
+      <w:pPr>
+        <w:rPr>
+          <w:lang w:val="en-US"/>
+        </w:rPr>
+      </w:pPr>
+    </w:p>
+    <w:p>
+      <w:pPr>
+        <w:rPr>
+          <w:lang w:val="en-US"/>
+        </w:rPr>
+      </w:pPr>
+    </w:p>
+    <w:p>
+      <w:pPr>
+        <w:rPr>
+          <w:lang w:val="en-US"/>
+        </w:rPr>
+      </w:pPr>
+    </w:p>
+    <w:p>
+      <w:pPr>
+        <w:rPr>
+          <w:lang w:val="en-US"/>
+        </w:rPr>
+      </w:pPr>
+    </w:p>
+    <w:p>
+      <w:pPr>
+        <w:rPr>
+          <w:lang w:val="en-US"/>
+        </w:rPr>
+      </w:pPr>
+    </w:p>
+    <w:p>
+      <w:pPr>
+        <w:rPr>
+          <w:lang w:val="en-US"/>
+        </w:rPr>
+      </w:pPr>
+    </w:p>
+    <w:p>
+      <w:pPr>
+        <w:rPr>
+          <w:b/>
+          <w:bCs/>
+          <w:lang w:val="en-US"/>
+        </w:rPr>
+      </w:pPr>
+      <w:r>
+        <w:rPr>
+          <w:b/>
+          <w:bCs/>
           <w:lang w:val="en-US"/>
         </w:rPr>
         <w:lastRenderedPageBreak/>
-        <w:t>Short summary for:</w:t>
-      </w:r>
-    </w:p>
-    <w:p>
-      <w:pPr>
-        <w:pStyle w:val="Listenabsatz"/>
+        <w:t>1. Average Precision (AP)</w:t>
+      </w:r>
+    </w:p>
+    <w:p>
+      <w:pPr>
+        <w:rPr>
+          <w:lang w:val="en-US"/>
+        </w:rPr>
+      </w:pPr>
+      <w:r>
+        <w:rPr>
+          <w:b/>
+          <w:bCs/>
+          <w:lang w:val="en-US"/>
+        </w:rPr>
+        <w:t>General Definition:</w:t>
+      </w:r>
+    </w:p>
+    <w:p>
+      <w:pPr>
+        <w:rPr>
+          <w:lang w:val="en-US"/>
+        </w:rPr>
+      </w:pPr>
+      <w:r>
+        <w:rPr>
+          <w:lang w:val="en-US"/>
+        </w:rPr>
+        <w:t xml:space="preserve">Average Precision is a single-number metric used to evaluate the performance of object detectors or binary classifiers, particularly when dealing with </w:t>
+      </w:r>
+      <w:r>
+        <w:rPr>
+          <w:b/>
+          <w:bCs/>
+          <w:lang w:val="en-US"/>
+        </w:rPr>
+        <w:t>imbalanced datasets</w:t>
+      </w:r>
+      <w:r>
+        <w:rPr>
+          <w:lang w:val="en-US"/>
+        </w:rPr>
+        <w:t xml:space="preserve"> or ranking tasks. It summarizes the </w:t>
+      </w:r>
+      <w:r>
+        <w:rPr>
+          <w:b/>
+          <w:bCs/>
+          <w:lang w:val="en-US"/>
+        </w:rPr>
+        <w:t>Precision-Recall curve</w:t>
+      </w:r>
+      <w:r>
+        <w:rPr>
+          <w:lang w:val="en-US"/>
+        </w:rPr>
+        <w:t xml:space="preserve"> by calculating the weighted mean of precisions achieved at each threshold.</w:t>
+      </w:r>
+    </w:p>
+    <w:p>
+      <w:pPr>
+        <w:rPr>
+          <w:lang w:val="en-US"/>
+        </w:rPr>
+      </w:pPr>
+      <w:r>
+        <w:rPr>
+          <w:b/>
+          <w:bCs/>
+          <w:lang w:val="en-US"/>
+        </w:rPr>
+        <w:t>Formula:</w:t>
+      </w:r>
+    </w:p>
+    <w:p>
+      <w:pPr>
+        <w:rPr>
+          <w:lang w:val="en-US"/>
+        </w:rPr>
+      </w:pPr>
+      <w:r>
+        <w:rPr>
+          <w:lang w:val="en-US"/>
+        </w:rPr>
+        <w:t>For a set of thresholds where the recall changes, AP is calculated as:</w:t>
+      </w:r>
+    </w:p>
+    <w:p>
+      <w:r>
+        <w:rPr>
+          <w:lang w:val="en-US"/>
+        </w:rPr>
+        <w:drawing>
+          <wp:inline distT="0" distB="0" distL="0" distR="0" wp14:anchorId="7DBE386C" wp14:editId="639E3803">
+            <wp:extent cx="5022376" cy="1809760"/>
+            <wp:effectExtent l="0" t="0" r="6985" b="0"/>
+            <wp:docPr id="1543514369" name="Grafik 1" descr="Ein Bild, das Text, Screenshot, Schrift enthält.&#10;&#10;KI-generierte Inhalte können fehlerhaft sein."/>
+            <wp:cNvGraphicFramePr>
+              <a:graphicFrameLocks xmlns:a="http://schemas.openxmlformats.org/drawingml/2006/main" noChangeAspect="1"/>
+            </wp:cNvGraphicFramePr>
+            <a:graphic xmlns:a="http://schemas.openxmlformats.org/drawingml/2006/main">
+              <a:graphicData uri="http://schemas.openxmlformats.org/drawingml/2006/picture">
+                <pic:pic xmlns:pic="http://schemas.openxmlformats.org/drawingml/2006/picture">
+                  <pic:nvPicPr>
+                    <pic:cNvPr id="1543514369" name="Grafik 1" descr="Ein Bild, das Text, Screenshot, Schrift enthält.&#10;&#10;KI-generierte Inhalte können fehlerhaft sein."/>
+                    <pic:cNvPicPr/>
+                  </pic:nvPicPr>
+                  <pic:blipFill>
+                    <a:blip r:embed="rId5"/>
+                    <a:stretch>
+                      <a:fillRect/>
+                    </a:stretch>
+                  </pic:blipFill>
+                  <pic:spPr>
+                    <a:xfrm>
+                      <a:off x="0" y="0"/>
+                      <a:ext cx="5030485" cy="1812682"/>
+                    </a:xfrm>
+                    <a:prstGeom prst="rect">
+                      <a:avLst/>
+                    </a:prstGeom>
+                  </pic:spPr>
+                </pic:pic>
+              </a:graphicData>
+            </a:graphic>
+          </wp:inline>
+        </w:drawing>
+      </w:r>
+    </w:p>
+    <w:p>
+      <w:proofErr w:type="spellStart"/>
+      <w:r>
+        <w:t>Where</w:t>
+      </w:r>
+      <w:proofErr w:type="spellEnd"/>
+      <w:r>
+        <w:t>:</w:t>
+      </w:r>
+    </w:p>
+    <w:p>
+      <w:pPr>
         <w:numPr>
           <w:ilvl w:val="0"/>
-          <w:numId w:val="16"/>
+          <w:numId w:val="20"/>
         </w:numPr>
         <w:rPr>
           <w:lang w:val="en-US"/>
@@ -1465,15 +1506,28 @@
         <w:rPr>
           <w:lang w:val="en-US"/>
         </w:rPr>
-        <w:t>AP.</w:t>
-      </w:r>
-    </w:p>
-    <w:p>
-      <w:pPr>
-        <w:pStyle w:val="Listenabsatz"/>
+        <w:t>$</w:t>
+      </w:r>
+      <w:proofErr w:type="spellStart"/>
+      <w:r>
+        <w:rPr>
+          <w:lang w:val="en-US"/>
+        </w:rPr>
+        <w:t>P_n</w:t>
+      </w:r>
+      <w:proofErr w:type="spellEnd"/>
+      <w:r>
+        <w:rPr>
+          <w:lang w:val="en-US"/>
+        </w:rPr>
+        <w:t>$ is the precision at threshold $n$.</w:t>
+      </w:r>
+    </w:p>
+    <w:p>
+      <w:pPr>
         <w:numPr>
           <w:ilvl w:val="0"/>
-          <w:numId w:val="16"/>
+          <w:numId w:val="20"/>
         </w:numPr>
         <w:rPr>
           <w:lang w:val="en-US"/>
@@ -1483,15 +1537,223 @@
         <w:rPr>
           <w:lang w:val="en-US"/>
         </w:rPr>
-        <w:t>Recall.</w:t>
-      </w:r>
-    </w:p>
-    <w:p>
-      <w:pPr>
-        <w:pStyle w:val="Listenabsatz"/>
+        <w:t>$</w:t>
+      </w:r>
+      <w:proofErr w:type="spellStart"/>
+      <w:r>
+        <w:rPr>
+          <w:lang w:val="en-US"/>
+        </w:rPr>
+        <w:t>R_n</w:t>
+      </w:r>
+      <w:proofErr w:type="spellEnd"/>
+      <w:r>
+        <w:rPr>
+          <w:lang w:val="en-US"/>
+        </w:rPr>
+        <w:t>$ is the recall at threshold $n$.</w:t>
+      </w:r>
+    </w:p>
+    <w:p>
+      <w:pPr>
+        <w:rPr>
+          <w:lang w:val="en-US"/>
+        </w:rPr>
+      </w:pPr>
+      <w:r>
+        <w:rPr>
+          <w:lang w:val="en-US"/>
+        </w:rPr>
+        <w:drawing>
+          <wp:inline distT="0" distB="0" distL="0" distR="0" wp14:anchorId="77D9C545" wp14:editId="5AE56AF6">
+            <wp:extent cx="4838132" cy="1820699"/>
+            <wp:effectExtent l="0" t="0" r="635" b="8255"/>
+            <wp:docPr id="1101472142" name="Grafik 1" descr="Ein Bild, das Text, Screenshot, Schrift enthält.&#10;&#10;KI-generierte Inhalte können fehlerhaft sein."/>
+            <wp:cNvGraphicFramePr>
+              <a:graphicFrameLocks xmlns:a="http://schemas.openxmlformats.org/drawingml/2006/main" noChangeAspect="1"/>
+            </wp:cNvGraphicFramePr>
+            <a:graphic xmlns:a="http://schemas.openxmlformats.org/drawingml/2006/main">
+              <a:graphicData uri="http://schemas.openxmlformats.org/drawingml/2006/picture">
+                <pic:pic xmlns:pic="http://schemas.openxmlformats.org/drawingml/2006/picture">
+                  <pic:nvPicPr>
+                    <pic:cNvPr id="1101472142" name="Grafik 1" descr="Ein Bild, das Text, Screenshot, Schrift enthält.&#10;&#10;KI-generierte Inhalte können fehlerhaft sein."/>
+                    <pic:cNvPicPr/>
+                  </pic:nvPicPr>
+                  <pic:blipFill>
+                    <a:blip r:embed="rId6"/>
+                    <a:stretch>
+                      <a:fillRect/>
+                    </a:stretch>
+                  </pic:blipFill>
+                  <pic:spPr>
+                    <a:xfrm>
+                      <a:off x="0" y="0"/>
+                      <a:ext cx="4855430" cy="1827209"/>
+                    </a:xfrm>
+                    <a:prstGeom prst="rect">
+                      <a:avLst/>
+                    </a:prstGeom>
+                  </pic:spPr>
+                </pic:pic>
+              </a:graphicData>
+            </a:graphic>
+          </wp:inline>
+        </w:drawing>
+      </w:r>
+    </w:p>
+    <w:p>
+      <w:pPr>
+        <w:rPr>
+          <w:lang w:val="en-US"/>
+        </w:rPr>
+      </w:pPr>
+      <w:r>
+        <w:rPr>
+          <w:b/>
+          <w:bCs/>
+          <w:lang w:val="en-US"/>
+        </w:rPr>
+        <w:t>In your Thesis:</w:t>
+      </w:r>
+      <w:r>
+        <w:rPr>
+          <w:lang w:val="en-US"/>
+        </w:rPr>
+        <w:t xml:space="preserve"> You use AP as the loss metric within cross-validation because your dataset is imbalanced. It allows you to tune hyperparameters based on the quality of the model's ranking (separating "Agony" from "Ecstasy") without committing to a specific decision threshold ($\theta$) prematurely.</w:t>
+      </w:r>
+    </w:p>
+    <w:p>
+      <w:pPr>
+        <w:rPr>
+          <w:b/>
+          <w:bCs/>
+          <w:lang w:val="en-US"/>
+        </w:rPr>
+      </w:pPr>
+      <w:r>
+        <w:rPr>
+          <w:b/>
+          <w:bCs/>
+          <w:lang w:val="en-US"/>
+        </w:rPr>
+        <w:t>2. Recall (Sensitivity)</w:t>
+      </w:r>
+    </w:p>
+    <w:p>
+      <w:pPr>
+        <w:rPr>
+          <w:lang w:val="en-US"/>
+        </w:rPr>
+      </w:pPr>
+      <w:r>
+        <w:rPr>
+          <w:b/>
+          <w:bCs/>
+          <w:lang w:val="en-US"/>
+        </w:rPr>
+        <w:t>General Definition:</w:t>
+      </w:r>
+    </w:p>
+    <w:p>
+      <w:pPr>
+        <w:rPr>
+          <w:lang w:val="en-US"/>
+        </w:rPr>
+      </w:pPr>
+      <w:r>
+        <w:rPr>
+          <w:lang w:val="en-US"/>
+        </w:rPr>
+        <w:t xml:space="preserve">Recall (also known as Sensitivity or True Positive Rate) measures the proportion of </w:t>
+      </w:r>
+      <w:r>
+        <w:rPr>
+          <w:i/>
+          <w:iCs/>
+          <w:lang w:val="en-US"/>
+        </w:rPr>
+        <w:t>actual</w:t>
+      </w:r>
+      <w:r>
+        <w:rPr>
+          <w:lang w:val="en-US"/>
+        </w:rPr>
+        <w:t xml:space="preserve"> positive cases that the model correctly identified. In risk modeling, high recall means capturing most of the danger signals.</w:t>
+      </w:r>
+    </w:p>
+    <w:p>
+      <w:pPr>
+        <w:rPr>
+          <w:lang w:val="en-US"/>
+        </w:rPr>
+      </w:pPr>
+      <w:r>
+        <w:rPr>
+          <w:b/>
+          <w:bCs/>
+          <w:lang w:val="en-US"/>
+        </w:rPr>
+        <w:t>Formula:</w:t>
+      </w:r>
+    </w:p>
+    <w:p>
+      <w:r>
+        <w:rPr>
+          <w:lang w:val="en-US"/>
+        </w:rPr>
+        <w:lastRenderedPageBreak/>
+        <w:drawing>
+          <wp:inline distT="0" distB="0" distL="0" distR="0" wp14:anchorId="338B632F" wp14:editId="31B1B611">
+            <wp:extent cx="4271749" cy="1813327"/>
+            <wp:effectExtent l="0" t="0" r="0" b="0"/>
+            <wp:docPr id="1493148286" name="Grafik 1" descr="Ein Bild, das Text, Screenshot, Schrift enthält.&#10;&#10;KI-generierte Inhalte können fehlerhaft sein."/>
+            <wp:cNvGraphicFramePr>
+              <a:graphicFrameLocks xmlns:a="http://schemas.openxmlformats.org/drawingml/2006/main" noChangeAspect="1"/>
+            </wp:cNvGraphicFramePr>
+            <a:graphic xmlns:a="http://schemas.openxmlformats.org/drawingml/2006/main">
+              <a:graphicData uri="http://schemas.openxmlformats.org/drawingml/2006/picture">
+                <pic:pic xmlns:pic="http://schemas.openxmlformats.org/drawingml/2006/picture">
+                  <pic:nvPicPr>
+                    <pic:cNvPr id="1493148286" name="Grafik 1" descr="Ein Bild, das Text, Screenshot, Schrift enthält.&#10;&#10;KI-generierte Inhalte können fehlerhaft sein."/>
+                    <pic:cNvPicPr/>
+                  </pic:nvPicPr>
+                  <pic:blipFill>
+                    <a:blip r:embed="rId7"/>
+                    <a:stretch>
+                      <a:fillRect/>
+                    </a:stretch>
+                  </pic:blipFill>
+                  <pic:spPr>
+                    <a:xfrm>
+                      <a:off x="0" y="0"/>
+                      <a:ext cx="4286806" cy="1819718"/>
+                    </a:xfrm>
+                    <a:prstGeom prst="rect">
+                      <a:avLst/>
+                    </a:prstGeom>
+                  </pic:spPr>
+                </pic:pic>
+              </a:graphicData>
+            </a:graphic>
+          </wp:inline>
+        </w:drawing>
+      </w:r>
+    </w:p>
+    <w:p>
+      <w:proofErr w:type="spellStart"/>
+      <w:r>
+        <w:t>Where</w:t>
+      </w:r>
+      <w:proofErr w:type="spellEnd"/>
+      <w:r>
+        <w:t>:</w:t>
+      </w:r>
+    </w:p>
+    <w:p>
+      <w:pPr>
         <w:numPr>
           <w:ilvl w:val="0"/>
-          <w:numId w:val="16"/>
+          <w:numId w:val="21"/>
         </w:numPr>
         <w:rPr>
           <w:lang w:val="en-US"/>
@@ -1501,15 +1763,14 @@
         <w:rPr>
           <w:lang w:val="en-US"/>
         </w:rPr>
-        <w:t>Altman’s Z-Score.</w:t>
-      </w:r>
-    </w:p>
-    <w:p>
-      <w:pPr>
-        <w:pStyle w:val="Listenabsatz"/>
+        <w:t>$TP$ (True Positive) = Correctly predicted events.</w:t>
+      </w:r>
+    </w:p>
+    <w:p>
+      <w:pPr>
         <w:numPr>
           <w:ilvl w:val="0"/>
-          <w:numId w:val="16"/>
+          <w:numId w:val="21"/>
         </w:numPr>
         <w:rPr>
           <w:lang w:val="en-US"/>
@@ -1519,7 +1780,783 @@
         <w:rPr>
           <w:lang w:val="en-US"/>
         </w:rPr>
+        <w:t>$FN$ (False Negative) = Missed events.</w:t>
+      </w:r>
+    </w:p>
+    <w:p>
+      <w:pPr>
+        <w:rPr>
+          <w:lang w:val="en-US"/>
+        </w:rPr>
+      </w:pPr>
+      <w:r>
+        <w:rPr>
+          <w:b/>
+          <w:bCs/>
+          <w:lang w:val="en-US"/>
+        </w:rPr>
+        <w:t>In your Thesis:</w:t>
+      </w:r>
+      <w:r>
+        <w:rPr>
+          <w:lang w:val="en-US"/>
+        </w:rPr>
+        <w:t xml:space="preserve"> Your objective is to maximize Recall (identifying the "Agony" stocks). However, simply maximizing Recall often destroys returns by flagging everything as dangerous. Therefore, you evaluate Recall at a </w:t>
+      </w:r>
+      <w:r>
+        <w:rPr>
+          <w:b/>
+          <w:bCs/>
+          <w:lang w:val="en-US"/>
+        </w:rPr>
+        <w:t>fixed False-Positive Rate (FPR)</w:t>
+      </w:r>
+      <w:r>
+        <w:rPr>
+          <w:lang w:val="en-US"/>
+        </w:rPr>
+        <w:t xml:space="preserve"> to align with a practical "Risk Budget".</w:t>
+      </w:r>
+    </w:p>
+    <w:p>
+      <w:pPr>
+        <w:rPr>
+          <w:lang w:val="en-US"/>
+        </w:rPr>
+      </w:pPr>
+    </w:p>
+    <w:p>
+      <w:pPr>
+        <w:rPr>
+          <w:b/>
+          <w:bCs/>
+          <w:lang w:val="en-US"/>
+        </w:rPr>
+      </w:pPr>
+      <w:r>
+        <w:rPr>
+          <w:b/>
+          <w:bCs/>
+          <w:lang w:val="en-US"/>
+        </w:rPr>
+        <w:t>3. Altman’s Z-Score</w:t>
+      </w:r>
+    </w:p>
+    <w:p>
+      <w:pPr>
+        <w:rPr>
+          <w:lang w:val="en-US"/>
+        </w:rPr>
+      </w:pPr>
+      <w:r>
+        <w:rPr>
+          <w:b/>
+          <w:bCs/>
+          <w:lang w:val="en-US"/>
+        </w:rPr>
+        <w:t>General Definition:</w:t>
+      </w:r>
+    </w:p>
+    <w:p>
+      <w:pPr>
+        <w:rPr>
+          <w:lang w:val="en-US"/>
+        </w:rPr>
+      </w:pPr>
+      <w:r>
+        <w:rPr>
+          <w:lang w:val="en-US"/>
+        </w:rPr>
+        <w:t>The Altman Z-Score is a financial formula developed by Edward Altman (1968) to predict the probability of a company going bankrupt within two years. It is a linear combination of five financial ratios, weighted by coefficients estimated from historical data.</w:t>
+      </w:r>
+    </w:p>
+    <w:p>
+      <w:pPr>
+        <w:rPr>
+          <w:lang w:val="en-US"/>
+        </w:rPr>
+      </w:pPr>
+      <w:r>
+        <w:rPr>
+          <w:b/>
+          <w:bCs/>
+          <w:lang w:val="en-US"/>
+        </w:rPr>
+        <w:t>What it does:</w:t>
+      </w:r>
+    </w:p>
+    <w:p>
+      <w:pPr>
+        <w:rPr>
+          <w:lang w:val="en-US"/>
+        </w:rPr>
+      </w:pPr>
+      <w:r>
+        <w:rPr>
+          <w:lang w:val="en-US"/>
+        </w:rPr>
+        <w:t>It classifies firms into three zones:</w:t>
+      </w:r>
+    </w:p>
+    <w:p>
+      <w:pPr>
+        <w:numPr>
+          <w:ilvl w:val="0"/>
+          <w:numId w:val="22"/>
+        </w:numPr>
+        <w:rPr>
+          <w:lang w:val="en-US"/>
+        </w:rPr>
+      </w:pPr>
+      <w:r>
+        <w:rPr>
+          <w:b/>
+          <w:bCs/>
+          <w:lang w:val="en-US"/>
+        </w:rPr>
+        <w:t>Safe Zone:</w:t>
+      </w:r>
+      <w:r>
+        <w:rPr>
+          <w:lang w:val="en-US"/>
+        </w:rPr>
+        <w:t xml:space="preserve"> Low probability of bankruptcy.</w:t>
+      </w:r>
+    </w:p>
+    <w:p>
+      <w:pPr>
+        <w:numPr>
+          <w:ilvl w:val="0"/>
+          <w:numId w:val="22"/>
+        </w:numPr>
+      </w:pPr>
+      <w:r>
+        <w:rPr>
+          <w:b/>
+          <w:bCs/>
+        </w:rPr>
+        <w:t>Grey Zone:</w:t>
+      </w:r>
+      <w:r>
+        <w:t xml:space="preserve"> </w:t>
+      </w:r>
+      <w:proofErr w:type="spellStart"/>
+      <w:r>
+        <w:t>Uncertain</w:t>
+      </w:r>
+      <w:proofErr w:type="spellEnd"/>
+      <w:r>
+        <w:t>.</w:t>
+      </w:r>
+    </w:p>
+    <w:p>
+      <w:pPr>
+        <w:numPr>
+          <w:ilvl w:val="0"/>
+          <w:numId w:val="22"/>
+        </w:numPr>
+        <w:rPr>
+          <w:lang w:val="en-US"/>
+        </w:rPr>
+      </w:pPr>
+      <w:r>
+        <w:rPr>
+          <w:b/>
+          <w:bCs/>
+          <w:lang w:val="en-US"/>
+        </w:rPr>
+        <w:t>Distress Zone:</w:t>
+      </w:r>
+      <w:r>
+        <w:rPr>
+          <w:lang w:val="en-US"/>
+        </w:rPr>
+        <w:t xml:space="preserve"> High probability of bankruptcy.</w:t>
+      </w:r>
+    </w:p>
+    <w:p>
+      <w:pPr>
+        <w:rPr>
+          <w:lang w:val="en-US"/>
+        </w:rPr>
+      </w:pPr>
+      <w:r>
+        <w:rPr>
+          <w:lang w:val="en-US"/>
+        </w:rPr>
+        <w:t>The formula is expressed as:</w:t>
+      </w:r>
+    </w:p>
+    <w:p>
+      <w:pPr>
+        <w:rPr>
+          <w:lang w:val="en-US"/>
+        </w:rPr>
+      </w:pPr>
+      <w:r>
+        <w:rPr>
+          <w:lang w:val="en-US"/>
+        </w:rPr>
+        <w:t>$$Z = 1.2X_1 + 1.4X_2 + 3.3X_3 + 0.6X_4 + 1.0X_5$$</w:t>
+      </w:r>
+    </w:p>
+    <w:p>
+      <w:pPr>
+        <w:rPr>
+          <w:lang w:val="en-US"/>
+        </w:rPr>
+      </w:pPr>
+      <w:r>
+        <w:rPr>
+          <w:lang w:val="en-US"/>
+        </w:rPr>
+        <w:t>Here are the specific ratios used:</w:t>
+      </w:r>
+    </w:p>
+    <w:p>
+      <w:pPr>
+        <w:numPr>
+          <w:ilvl w:val="0"/>
+          <w:numId w:val="23"/>
+        </w:numPr>
+      </w:pPr>
+      <w:r>
+        <w:rPr>
+          <w:b/>
+          <w:bCs/>
+        </w:rPr>
+        <w:t>$X_1$: Working Capital / Total Assets</w:t>
+      </w:r>
+    </w:p>
+    <w:p>
+      <w:pPr>
+        <w:numPr>
+          <w:ilvl w:val="1"/>
+          <w:numId w:val="23"/>
+        </w:numPr>
+        <w:rPr>
+          <w:lang w:val="en-US"/>
+        </w:rPr>
+      </w:pPr>
+      <w:r>
+        <w:rPr>
+          <w:b/>
+          <w:bCs/>
+          <w:lang w:val="en-US"/>
+        </w:rPr>
+        <w:t>Measures:</w:t>
+      </w:r>
+      <w:r>
+        <w:rPr>
+          <w:lang w:val="en-US"/>
+        </w:rPr>
+        <w:t xml:space="preserve"> Liquidity. It indicates the company's ability to cover short-term obligations with short-term assets relative to its size.</w:t>
+      </w:r>
+    </w:p>
+    <w:p>
+      <w:pPr>
+        <w:numPr>
+          <w:ilvl w:val="0"/>
+          <w:numId w:val="23"/>
+        </w:numPr>
+      </w:pPr>
+      <w:r>
+        <w:rPr>
+          <w:b/>
+          <w:bCs/>
+        </w:rPr>
+        <w:t xml:space="preserve">$X_2$: </w:t>
+      </w:r>
+      <w:proofErr w:type="spellStart"/>
+      <w:r>
+        <w:rPr>
+          <w:b/>
+          <w:bCs/>
+        </w:rPr>
+        <w:t>Retained</w:t>
+      </w:r>
+      <w:proofErr w:type="spellEnd"/>
+      <w:r>
+        <w:rPr>
+          <w:b/>
+          <w:bCs/>
+        </w:rPr>
+        <w:t xml:space="preserve"> </w:t>
+      </w:r>
+      <w:proofErr w:type="spellStart"/>
+      <w:r>
+        <w:rPr>
+          <w:b/>
+          <w:bCs/>
+        </w:rPr>
+        <w:t>Earnings</w:t>
+      </w:r>
+      <w:proofErr w:type="spellEnd"/>
+      <w:r>
+        <w:rPr>
+          <w:b/>
+          <w:bCs/>
+        </w:rPr>
+        <w:t xml:space="preserve"> / Total Assets</w:t>
+      </w:r>
+    </w:p>
+    <w:p>
+      <w:pPr>
+        <w:numPr>
+          <w:ilvl w:val="1"/>
+          <w:numId w:val="23"/>
+        </w:numPr>
+        <w:rPr>
+          <w:lang w:val="en-US"/>
+        </w:rPr>
+      </w:pPr>
+      <w:r>
+        <w:rPr>
+          <w:b/>
+          <w:bCs/>
+          <w:lang w:val="en-US"/>
+        </w:rPr>
+        <w:t>Measures:</w:t>
+      </w:r>
+      <w:r>
+        <w:rPr>
+          <w:lang w:val="en-US"/>
+        </w:rPr>
+        <w:t xml:space="preserve"> Cumulative Profitability (and leverage). This ratio effectively measures the age and earning power of the firm. Young firms (often the "Ecstasy" stocks in your thesis context) often have lower retained earnings.</w:t>
+      </w:r>
+    </w:p>
+    <w:p>
+      <w:pPr>
+        <w:numPr>
+          <w:ilvl w:val="0"/>
+          <w:numId w:val="23"/>
+        </w:numPr>
+        <w:rPr>
+          <w:lang w:val="en-US"/>
+        </w:rPr>
+      </w:pPr>
+      <w:r>
+        <w:rPr>
+          <w:b/>
+          <w:bCs/>
+          <w:lang w:val="en-US"/>
+        </w:rPr>
+        <w:lastRenderedPageBreak/>
+        <w:t>$X_3$: Earnings Before Interest and Taxes (EBIT) / Total Assets</w:t>
+      </w:r>
+    </w:p>
+    <w:p>
+      <w:pPr>
+        <w:numPr>
+          <w:ilvl w:val="1"/>
+          <w:numId w:val="23"/>
+        </w:numPr>
+        <w:rPr>
+          <w:lang w:val="en-US"/>
+        </w:rPr>
+      </w:pPr>
+      <w:r>
+        <w:rPr>
+          <w:b/>
+          <w:bCs/>
+          <w:lang w:val="en-US"/>
+        </w:rPr>
+        <w:t>Measures:</w:t>
+      </w:r>
+      <w:r>
+        <w:rPr>
+          <w:lang w:val="en-US"/>
+        </w:rPr>
+        <w:t xml:space="preserve"> Operating Efficiency. This is often considered the most heavily weighted component ($3.3$) because it measures the productivity of the firm's assets independent of tax or leverage factors.</w:t>
+      </w:r>
+    </w:p>
+    <w:p>
+      <w:pPr>
+        <w:numPr>
+          <w:ilvl w:val="0"/>
+          <w:numId w:val="23"/>
+        </w:numPr>
+        <w:rPr>
+          <w:lang w:val="en-US"/>
+        </w:rPr>
+      </w:pPr>
+      <w:r>
+        <w:rPr>
+          <w:b/>
+          <w:bCs/>
+          <w:lang w:val="en-US"/>
+        </w:rPr>
+        <w:t>$X_4$: Market Value of Equity / Book Value of Total Liabilities</w:t>
+      </w:r>
+    </w:p>
+    <w:p>
+      <w:pPr>
+        <w:numPr>
+          <w:ilvl w:val="1"/>
+          <w:numId w:val="23"/>
+        </w:numPr>
+        <w:rPr>
+          <w:lang w:val="en-US"/>
+        </w:rPr>
+      </w:pPr>
+      <w:r>
+        <w:rPr>
+          <w:b/>
+          <w:bCs/>
+          <w:lang w:val="en-US"/>
+        </w:rPr>
+        <w:t>Measures:</w:t>
+      </w:r>
+      <w:r>
+        <w:rPr>
+          <w:lang w:val="en-US"/>
+        </w:rPr>
+        <w:t xml:space="preserve"> Solvency and Market Confidence. This introduces a market dimension, showing how much the firm's assets can decline in value (measured by market cap) before liabilities exceed assets.</w:t>
+      </w:r>
+    </w:p>
+    <w:p>
+      <w:pPr>
+        <w:numPr>
+          <w:ilvl w:val="0"/>
+          <w:numId w:val="23"/>
+        </w:numPr>
+      </w:pPr>
+      <w:r>
+        <w:rPr>
+          <w:b/>
+          <w:bCs/>
+        </w:rPr>
+        <w:t>$X_5$: Sales / Total Assets</w:t>
+      </w:r>
+    </w:p>
+    <w:p>
+      <w:pPr>
+        <w:numPr>
+          <w:ilvl w:val="1"/>
+          <w:numId w:val="23"/>
+        </w:numPr>
+        <w:rPr>
+          <w:lang w:val="en-US"/>
+        </w:rPr>
+      </w:pPr>
+      <w:r>
+        <w:rPr>
+          <w:b/>
+          <w:bCs/>
+          <w:lang w:val="en-US"/>
+        </w:rPr>
+        <w:t>Measures:</w:t>
+      </w:r>
+      <w:r>
+        <w:rPr>
+          <w:lang w:val="en-US"/>
+        </w:rPr>
+        <w:t xml:space="preserve"> Asset Turnover. It indicates how effectively the firm uses its assets to generate sales.</w:t>
+      </w:r>
+    </w:p>
+    <w:p>
+      <w:pPr>
+        <w:rPr>
+          <w:lang w:val="en-US"/>
+        </w:rPr>
+      </w:pPr>
+    </w:p>
+    <w:p>
+      <w:pPr>
+        <w:rPr>
+          <w:lang w:val="en-US"/>
+        </w:rPr>
+      </w:pPr>
+    </w:p>
+    <w:p>
+      <w:pPr>
+        <w:rPr>
+          <w:lang w:val="en-US"/>
+        </w:rPr>
+      </w:pPr>
+    </w:p>
+    <w:p>
+      <w:pPr>
+        <w:rPr>
+          <w:lang w:val="en-US"/>
+        </w:rPr>
+      </w:pPr>
+    </w:p>
+    <w:p>
+      <w:pPr>
+        <w:rPr>
+          <w:b/>
+          <w:bCs/>
+          <w:lang w:val="en-US"/>
+        </w:rPr>
+      </w:pPr>
+      <w:r>
+        <w:rPr>
+          <w:b/>
+          <w:bCs/>
+          <w:lang w:val="en-US"/>
+        </w:rPr>
+        <w:t xml:space="preserve">4. </w:t>
+      </w:r>
+      <w:r>
+        <w:rPr>
+          <w:b/>
+          <w:bCs/>
+          <w:lang w:val="en-US"/>
+        </w:rPr>
         <w:t>Category definition specifics.</w:t>
+      </w:r>
+    </w:p>
+    <w:p>
+      <w:pPr>
+        <w:rPr>
+          <w:b/>
+          <w:bCs/>
+          <w:lang w:val="en-US"/>
+        </w:rPr>
+      </w:pPr>
+      <w:proofErr w:type="spellStart"/>
+      <w:r>
+        <w:rPr>
+          <w:b/>
+          <w:bCs/>
+          <w:lang w:val="en-US"/>
+        </w:rPr>
+        <w:t>geometric_mean</w:t>
+      </w:r>
+      <w:proofErr w:type="spellEnd"/>
+      <w:r>
+        <w:rPr>
+          <w:b/>
+          <w:bCs/>
+          <w:lang w:val="en-US"/>
+        </w:rPr>
+        <w:t xml:space="preserve"> &gt; 0.10 ~ "High Growth (&gt;10%)",</w:t>
+      </w:r>
+    </w:p>
+    <w:p>
+      <w:pPr>
+        <w:rPr>
+          <w:b/>
+          <w:bCs/>
+          <w:lang w:val="en-US"/>
+        </w:rPr>
+      </w:pPr>
+      <w:proofErr w:type="spellStart"/>
+      <w:r>
+        <w:rPr>
+          <w:b/>
+          <w:bCs/>
+          <w:lang w:val="en-US"/>
+        </w:rPr>
+        <w:t>geometric_mean</w:t>
+      </w:r>
+      <w:proofErr w:type="spellEnd"/>
+      <w:r>
+        <w:rPr>
+          <w:b/>
+          <w:bCs/>
+          <w:lang w:val="en-US"/>
+        </w:rPr>
+        <w:t xml:space="preserve"> &gt; 0.05 &amp; </w:t>
+      </w:r>
+      <w:proofErr w:type="spellStart"/>
+      <w:r>
+        <w:rPr>
+          <w:b/>
+          <w:bCs/>
+          <w:lang w:val="en-US"/>
+        </w:rPr>
+        <w:t>geometric_mean</w:t>
+      </w:r>
+      <w:proofErr w:type="spellEnd"/>
+      <w:r>
+        <w:rPr>
+          <w:b/>
+          <w:bCs/>
+          <w:lang w:val="en-US"/>
+        </w:rPr>
+        <w:t xml:space="preserve"> &lt;= 0.10 ~ "Moderate Growth (5-10%)",</w:t>
+      </w:r>
+    </w:p>
+    <w:p>
+      <w:pPr>
+        <w:rPr>
+          <w:b/>
+          <w:bCs/>
+          <w:lang w:val="en-US"/>
+        </w:rPr>
+      </w:pPr>
+      <w:proofErr w:type="spellStart"/>
+      <w:r>
+        <w:rPr>
+          <w:b/>
+          <w:bCs/>
+          <w:lang w:val="en-US"/>
+        </w:rPr>
+        <w:t>geometric_mean</w:t>
+      </w:r>
+      <w:proofErr w:type="spellEnd"/>
+      <w:r>
+        <w:rPr>
+          <w:b/>
+          <w:bCs/>
+          <w:lang w:val="en-US"/>
+        </w:rPr>
+        <w:t xml:space="preserve"> &gt;= 0.02 &amp; </w:t>
+      </w:r>
+      <w:proofErr w:type="spellStart"/>
+      <w:r>
+        <w:rPr>
+          <w:b/>
+          <w:bCs/>
+          <w:lang w:val="en-US"/>
+        </w:rPr>
+        <w:t>geometric_mean</w:t>
+      </w:r>
+      <w:proofErr w:type="spellEnd"/>
+      <w:r>
+        <w:rPr>
+          <w:b/>
+          <w:bCs/>
+          <w:lang w:val="en-US"/>
+        </w:rPr>
+        <w:t xml:space="preserve"> &lt;= 0.05 ~ "Low Growth (2-5%)",</w:t>
+      </w:r>
+    </w:p>
+    <w:p>
+      <w:pPr>
+        <w:rPr>
+          <w:b/>
+          <w:bCs/>
+          <w:lang w:val="en-US"/>
+        </w:rPr>
+      </w:pPr>
+      <w:proofErr w:type="spellStart"/>
+      <w:r>
+        <w:rPr>
+          <w:b/>
+          <w:bCs/>
+          <w:lang w:val="en-US"/>
+        </w:rPr>
+        <w:t>geometric_mean</w:t>
+      </w:r>
+      <w:proofErr w:type="spellEnd"/>
+      <w:r>
+        <w:rPr>
+          <w:b/>
+          <w:bCs/>
+          <w:lang w:val="en-US"/>
+        </w:rPr>
+        <w:t xml:space="preserve"> &lt;= 0.02 &amp; </w:t>
+      </w:r>
+      <w:proofErr w:type="spellStart"/>
+      <w:r>
+        <w:rPr>
+          <w:b/>
+          <w:bCs/>
+          <w:lang w:val="en-US"/>
+        </w:rPr>
+        <w:t>geometric_mean</w:t>
+      </w:r>
+      <w:proofErr w:type="spellEnd"/>
+      <w:r>
+        <w:rPr>
+          <w:b/>
+          <w:bCs/>
+          <w:lang w:val="en-US"/>
+        </w:rPr>
+        <w:t xml:space="preserve"> &gt; -0.02 &amp; </w:t>
+      </w:r>
+      <w:proofErr w:type="spellStart"/>
+      <w:r>
+        <w:rPr>
+          <w:b/>
+          <w:bCs/>
+          <w:lang w:val="en-US"/>
+        </w:rPr>
+        <w:t>max_annual_ret</w:t>
+      </w:r>
+      <w:proofErr w:type="spellEnd"/>
+      <w:r>
+        <w:rPr>
+          <w:b/>
+          <w:bCs/>
+          <w:lang w:val="en-US"/>
+        </w:rPr>
+        <w:t xml:space="preserve"> &lt; 0.15 ~ "Stagnation (-2-2%)",</w:t>
+      </w:r>
+    </w:p>
+    <w:p>
+      <w:pPr>
+        <w:rPr>
+          <w:b/>
+          <w:bCs/>
+          <w:lang w:val="en-US"/>
+        </w:rPr>
+      </w:pPr>
+      <w:proofErr w:type="spellStart"/>
+      <w:r>
+        <w:rPr>
+          <w:b/>
+          <w:bCs/>
+          <w:lang w:val="en-US"/>
+        </w:rPr>
+        <w:t>geometric_mean</w:t>
+      </w:r>
+      <w:proofErr w:type="spellEnd"/>
+      <w:r>
+        <w:rPr>
+          <w:b/>
+          <w:bCs/>
+          <w:lang w:val="en-US"/>
+        </w:rPr>
+        <w:t xml:space="preserve"> &lt;= -0.02 &amp; </w:t>
+      </w:r>
+      <w:proofErr w:type="spellStart"/>
+      <w:r>
+        <w:rPr>
+          <w:b/>
+          <w:bCs/>
+          <w:lang w:val="en-US"/>
+        </w:rPr>
+        <w:t>max_annual_ret</w:t>
+      </w:r>
+      <w:proofErr w:type="spellEnd"/>
+      <w:r>
+        <w:rPr>
+          <w:b/>
+          <w:bCs/>
+          <w:lang w:val="en-US"/>
+        </w:rPr>
+        <w:t xml:space="preserve"> &lt; 0.02 ~ "Value Destruction (No Recovery)",</w:t>
+      </w:r>
+    </w:p>
+    <w:p>
+      <w:pPr>
+        <w:rPr>
+          <w:b/>
+          <w:bCs/>
+          <w:lang w:val="en-US"/>
+        </w:rPr>
+      </w:pPr>
+      <w:proofErr w:type="spellStart"/>
+      <w:r>
+        <w:rPr>
+          <w:b/>
+          <w:bCs/>
+          <w:lang w:val="en-US"/>
+        </w:rPr>
+        <w:t>geometric_mean</w:t>
+      </w:r>
+      <w:proofErr w:type="spellEnd"/>
+      <w:r>
+        <w:rPr>
+          <w:b/>
+          <w:bCs/>
+          <w:lang w:val="en-US"/>
+        </w:rPr>
+        <w:t xml:space="preserve"> &lt;= -0.02 ~ "Value Destruction (&lt;-2%)",</w:t>
       </w:r>
     </w:p>
     <w:sectPr>
@@ -1761,6 +2798,155 @@
     </w:lvl>
   </w:abstractNum>
   <w:abstractNum w:abstractNumId="2" w15:restartNumberingAfterBreak="0">
+    <w:nsid w:val="02A11071"/>
+    <w:multiLevelType w:val="multilevel"/>
+    <w:tmpl w:val="CABE6B58"/>
+    <w:lvl w:ilvl="0">
+      <w:start w:val="1"/>
+      <w:numFmt w:val="bullet"/>
+      <w:lvlText w:val=""/>
+      <w:lvlJc w:val="left"/>
+      <w:pPr>
+        <w:tabs>
+          <w:tab w:val="num" w:pos="720"/>
+        </w:tabs>
+        <w:ind w:left="720" w:hanging="360"/>
+      </w:pPr>
+      <w:rPr>
+        <w:rFonts w:ascii="Symbol" w:hAnsi="Symbol" w:hint="default"/>
+        <w:sz w:val="20"/>
+      </w:rPr>
+    </w:lvl>
+    <w:lvl w:ilvl="1">
+      <w:start w:val="1"/>
+      <w:numFmt w:val="bullet"/>
+      <w:lvlText w:val="o"/>
+      <w:lvlJc w:val="left"/>
+      <w:pPr>
+        <w:tabs>
+          <w:tab w:val="num" w:pos="1440"/>
+        </w:tabs>
+        <w:ind w:left="1440" w:hanging="360"/>
+      </w:pPr>
+      <w:rPr>
+        <w:rFonts w:ascii="Courier New" w:hAnsi="Courier New" w:hint="default"/>
+        <w:sz w:val="20"/>
+      </w:rPr>
+    </w:lvl>
+    <w:lvl w:ilvl="2" w:tentative="1">
+      <w:start w:val="1"/>
+      <w:numFmt w:val="bullet"/>
+      <w:lvlText w:val=""/>
+      <w:lvlJc w:val="left"/>
+      <w:pPr>
+        <w:tabs>
+          <w:tab w:val="num" w:pos="2160"/>
+        </w:tabs>
+        <w:ind w:left="2160" w:hanging="360"/>
+      </w:pPr>
+      <w:rPr>
+        <w:rFonts w:ascii="Wingdings" w:hAnsi="Wingdings" w:hint="default"/>
+        <w:sz w:val="20"/>
+      </w:rPr>
+    </w:lvl>
+    <w:lvl w:ilvl="3" w:tentative="1">
+      <w:start w:val="1"/>
+      <w:numFmt w:val="bullet"/>
+      <w:lvlText w:val=""/>
+      <w:lvlJc w:val="left"/>
+      <w:pPr>
+        <w:tabs>
+          <w:tab w:val="num" w:pos="2880"/>
+        </w:tabs>
+        <w:ind w:left="2880" w:hanging="360"/>
+      </w:pPr>
+      <w:rPr>
+        <w:rFonts w:ascii="Wingdings" w:hAnsi="Wingdings" w:hint="default"/>
+        <w:sz w:val="20"/>
+      </w:rPr>
+    </w:lvl>
+    <w:lvl w:ilvl="4" w:tentative="1">
+      <w:start w:val="1"/>
+      <w:numFmt w:val="bullet"/>
+      <w:lvlText w:val=""/>
+      <w:lvlJc w:val="left"/>
+      <w:pPr>
+        <w:tabs>
+          <w:tab w:val="num" w:pos="3600"/>
+        </w:tabs>
+        <w:ind w:left="3600" w:hanging="360"/>
+      </w:pPr>
+      <w:rPr>
+        <w:rFonts w:ascii="Wingdings" w:hAnsi="Wingdings" w:hint="default"/>
+        <w:sz w:val="20"/>
+      </w:rPr>
+    </w:lvl>
+    <w:lvl w:ilvl="5" w:tentative="1">
+      <w:start w:val="1"/>
+      <w:numFmt w:val="bullet"/>
+      <w:lvlText w:val=""/>
+      <w:lvlJc w:val="left"/>
+      <w:pPr>
+        <w:tabs>
+          <w:tab w:val="num" w:pos="4320"/>
+        </w:tabs>
+        <w:ind w:left="4320" w:hanging="360"/>
+      </w:pPr>
+      <w:rPr>
+        <w:rFonts w:ascii="Wingdings" w:hAnsi="Wingdings" w:hint="default"/>
+        <w:sz w:val="20"/>
+      </w:rPr>
+    </w:lvl>
+    <w:lvl w:ilvl="6" w:tentative="1">
+      <w:start w:val="1"/>
+      <w:numFmt w:val="bullet"/>
+      <w:lvlText w:val=""/>
+      <w:lvlJc w:val="left"/>
+      <w:pPr>
+        <w:tabs>
+          <w:tab w:val="num" w:pos="5040"/>
+        </w:tabs>
+        <w:ind w:left="5040" w:hanging="360"/>
+      </w:pPr>
+      <w:rPr>
+        <w:rFonts w:ascii="Wingdings" w:hAnsi="Wingdings" w:hint="default"/>
+        <w:sz w:val="20"/>
+      </w:rPr>
+    </w:lvl>
+    <w:lvl w:ilvl="7" w:tentative="1">
+      <w:start w:val="1"/>
+      <w:numFmt w:val="bullet"/>
+      <w:lvlText w:val=""/>
+      <w:lvlJc w:val="left"/>
+      <w:pPr>
+        <w:tabs>
+          <w:tab w:val="num" w:pos="5760"/>
+        </w:tabs>
+        <w:ind w:left="5760" w:hanging="360"/>
+      </w:pPr>
+      <w:rPr>
+        <w:rFonts w:ascii="Wingdings" w:hAnsi="Wingdings" w:hint="default"/>
+        <w:sz w:val="20"/>
+      </w:rPr>
+    </w:lvl>
+    <w:lvl w:ilvl="8" w:tentative="1">
+      <w:start w:val="1"/>
+      <w:numFmt w:val="bullet"/>
+      <w:lvlText w:val=""/>
+      <w:lvlJc w:val="left"/>
+      <w:pPr>
+        <w:tabs>
+          <w:tab w:val="num" w:pos="6480"/>
+        </w:tabs>
+        <w:ind w:left="6480" w:hanging="360"/>
+      </w:pPr>
+      <w:rPr>
+        <w:rFonts w:ascii="Wingdings" w:hAnsi="Wingdings" w:hint="default"/>
+        <w:sz w:val="20"/>
+      </w:rPr>
+    </w:lvl>
+  </w:abstractNum>
+  <w:abstractNum w:abstractNumId="3" w15:restartNumberingAfterBreak="0">
     <w:nsid w:val="07DE0389"/>
     <w:multiLevelType w:val="hybridMultilevel"/>
     <w:tmpl w:val="B0926FC6"/>
@@ -1873,7 +3059,156 @@
       </w:rPr>
     </w:lvl>
   </w:abstractNum>
-  <w:abstractNum w:abstractNumId="3" w15:restartNumberingAfterBreak="0">
+  <w:abstractNum w:abstractNumId="4" w15:restartNumberingAfterBreak="0">
+    <w:nsid w:val="16E574F9"/>
+    <w:multiLevelType w:val="multilevel"/>
+    <w:tmpl w:val="8ECA4E08"/>
+    <w:lvl w:ilvl="0">
+      <w:start w:val="1"/>
+      <w:numFmt w:val="bullet"/>
+      <w:lvlText w:val=""/>
+      <w:lvlJc w:val="left"/>
+      <w:pPr>
+        <w:tabs>
+          <w:tab w:val="num" w:pos="720"/>
+        </w:tabs>
+        <w:ind w:left="720" w:hanging="360"/>
+      </w:pPr>
+      <w:rPr>
+        <w:rFonts w:ascii="Symbol" w:hAnsi="Symbol" w:hint="default"/>
+        <w:sz w:val="20"/>
+      </w:rPr>
+    </w:lvl>
+    <w:lvl w:ilvl="1" w:tentative="1">
+      <w:start w:val="1"/>
+      <w:numFmt w:val="bullet"/>
+      <w:lvlText w:val="o"/>
+      <w:lvlJc w:val="left"/>
+      <w:pPr>
+        <w:tabs>
+          <w:tab w:val="num" w:pos="1440"/>
+        </w:tabs>
+        <w:ind w:left="1440" w:hanging="360"/>
+      </w:pPr>
+      <w:rPr>
+        <w:rFonts w:ascii="Courier New" w:hAnsi="Courier New" w:hint="default"/>
+        <w:sz w:val="20"/>
+      </w:rPr>
+    </w:lvl>
+    <w:lvl w:ilvl="2" w:tentative="1">
+      <w:start w:val="1"/>
+      <w:numFmt w:val="bullet"/>
+      <w:lvlText w:val=""/>
+      <w:lvlJc w:val="left"/>
+      <w:pPr>
+        <w:tabs>
+          <w:tab w:val="num" w:pos="2160"/>
+        </w:tabs>
+        <w:ind w:left="2160" w:hanging="360"/>
+      </w:pPr>
+      <w:rPr>
+        <w:rFonts w:ascii="Wingdings" w:hAnsi="Wingdings" w:hint="default"/>
+        <w:sz w:val="20"/>
+      </w:rPr>
+    </w:lvl>
+    <w:lvl w:ilvl="3" w:tentative="1">
+      <w:start w:val="1"/>
+      <w:numFmt w:val="bullet"/>
+      <w:lvlText w:val=""/>
+      <w:lvlJc w:val="left"/>
+      <w:pPr>
+        <w:tabs>
+          <w:tab w:val="num" w:pos="2880"/>
+        </w:tabs>
+        <w:ind w:left="2880" w:hanging="360"/>
+      </w:pPr>
+      <w:rPr>
+        <w:rFonts w:ascii="Wingdings" w:hAnsi="Wingdings" w:hint="default"/>
+        <w:sz w:val="20"/>
+      </w:rPr>
+    </w:lvl>
+    <w:lvl w:ilvl="4" w:tentative="1">
+      <w:start w:val="1"/>
+      <w:numFmt w:val="bullet"/>
+      <w:lvlText w:val=""/>
+      <w:lvlJc w:val="left"/>
+      <w:pPr>
+        <w:tabs>
+          <w:tab w:val="num" w:pos="3600"/>
+        </w:tabs>
+        <w:ind w:left="3600" w:hanging="360"/>
+      </w:pPr>
+      <w:rPr>
+        <w:rFonts w:ascii="Wingdings" w:hAnsi="Wingdings" w:hint="default"/>
+        <w:sz w:val="20"/>
+      </w:rPr>
+    </w:lvl>
+    <w:lvl w:ilvl="5" w:tentative="1">
+      <w:start w:val="1"/>
+      <w:numFmt w:val="bullet"/>
+      <w:lvlText w:val=""/>
+      <w:lvlJc w:val="left"/>
+      <w:pPr>
+        <w:tabs>
+          <w:tab w:val="num" w:pos="4320"/>
+        </w:tabs>
+        <w:ind w:left="4320" w:hanging="360"/>
+      </w:pPr>
+      <w:rPr>
+        <w:rFonts w:ascii="Wingdings" w:hAnsi="Wingdings" w:hint="default"/>
+        <w:sz w:val="20"/>
+      </w:rPr>
+    </w:lvl>
+    <w:lvl w:ilvl="6" w:tentative="1">
+      <w:start w:val="1"/>
+      <w:numFmt w:val="bullet"/>
+      <w:lvlText w:val=""/>
+      <w:lvlJc w:val="left"/>
+      <w:pPr>
+        <w:tabs>
+          <w:tab w:val="num" w:pos="5040"/>
+        </w:tabs>
+        <w:ind w:left="5040" w:hanging="360"/>
+      </w:pPr>
+      <w:rPr>
+        <w:rFonts w:ascii="Wingdings" w:hAnsi="Wingdings" w:hint="default"/>
+        <w:sz w:val="20"/>
+      </w:rPr>
+    </w:lvl>
+    <w:lvl w:ilvl="7" w:tentative="1">
+      <w:start w:val="1"/>
+      <w:numFmt w:val="bullet"/>
+      <w:lvlText w:val=""/>
+      <w:lvlJc w:val="left"/>
+      <w:pPr>
+        <w:tabs>
+          <w:tab w:val="num" w:pos="5760"/>
+        </w:tabs>
+        <w:ind w:left="5760" w:hanging="360"/>
+      </w:pPr>
+      <w:rPr>
+        <w:rFonts w:ascii="Wingdings" w:hAnsi="Wingdings" w:hint="default"/>
+        <w:sz w:val="20"/>
+      </w:rPr>
+    </w:lvl>
+    <w:lvl w:ilvl="8" w:tentative="1">
+      <w:start w:val="1"/>
+      <w:numFmt w:val="bullet"/>
+      <w:lvlText w:val=""/>
+      <w:lvlJc w:val="left"/>
+      <w:pPr>
+        <w:tabs>
+          <w:tab w:val="num" w:pos="6480"/>
+        </w:tabs>
+        <w:ind w:left="6480" w:hanging="360"/>
+      </w:pPr>
+      <w:rPr>
+        <w:rFonts w:ascii="Wingdings" w:hAnsi="Wingdings" w:hint="default"/>
+        <w:sz w:val="20"/>
+      </w:rPr>
+    </w:lvl>
+  </w:abstractNum>
+  <w:abstractNum w:abstractNumId="5" w15:restartNumberingAfterBreak="0">
     <w:nsid w:val="1AE57613"/>
     <w:multiLevelType w:val="hybridMultilevel"/>
     <w:tmpl w:val="1EC8365C"/>
@@ -1986,7 +3321,7 @@
       </w:rPr>
     </w:lvl>
   </w:abstractNum>
-  <w:abstractNum w:abstractNumId="4" w15:restartNumberingAfterBreak="0">
+  <w:abstractNum w:abstractNumId="6" w15:restartNumberingAfterBreak="0">
     <w:nsid w:val="2B424863"/>
     <w:multiLevelType w:val="hybridMultilevel"/>
     <w:tmpl w:val="99B2CB32"/>
@@ -2099,7 +3434,7 @@
       </w:rPr>
     </w:lvl>
   </w:abstractNum>
-  <w:abstractNum w:abstractNumId="5" w15:restartNumberingAfterBreak="0">
+  <w:abstractNum w:abstractNumId="7" w15:restartNumberingAfterBreak="0">
     <w:nsid w:val="2C4C2B90"/>
     <w:multiLevelType w:val="hybridMultilevel"/>
     <w:tmpl w:val="9E3869D8"/>
@@ -2212,7 +3547,120 @@
       </w:rPr>
     </w:lvl>
   </w:abstractNum>
-  <w:abstractNum w:abstractNumId="6" w15:restartNumberingAfterBreak="0">
+  <w:abstractNum w:abstractNumId="8" w15:restartNumberingAfterBreak="0">
+    <w:nsid w:val="335F1257"/>
+    <w:multiLevelType w:val="hybridMultilevel"/>
+    <w:tmpl w:val="A8844782"/>
+    <w:lvl w:ilvl="0" w:tplc="0807000B">
+      <w:start w:val="1"/>
+      <w:numFmt w:val="bullet"/>
+      <w:lvlText w:val=""/>
+      <w:lvlJc w:val="left"/>
+      <w:pPr>
+        <w:ind w:left="1080" w:hanging="360"/>
+      </w:pPr>
+      <w:rPr>
+        <w:rFonts w:ascii="Wingdings" w:hAnsi="Wingdings" w:hint="default"/>
+      </w:rPr>
+    </w:lvl>
+    <w:lvl w:ilvl="1" w:tplc="08070003" w:tentative="1">
+      <w:start w:val="1"/>
+      <w:numFmt w:val="bullet"/>
+      <w:lvlText w:val="o"/>
+      <w:lvlJc w:val="left"/>
+      <w:pPr>
+        <w:ind w:left="1800" w:hanging="360"/>
+      </w:pPr>
+      <w:rPr>
+        <w:rFonts w:ascii="Courier New" w:hAnsi="Courier New" w:cs="Courier New" w:hint="default"/>
+      </w:rPr>
+    </w:lvl>
+    <w:lvl w:ilvl="2" w:tplc="08070005" w:tentative="1">
+      <w:start w:val="1"/>
+      <w:numFmt w:val="bullet"/>
+      <w:lvlText w:val=""/>
+      <w:lvlJc w:val="left"/>
+      <w:pPr>
+        <w:ind w:left="2520" w:hanging="360"/>
+      </w:pPr>
+      <w:rPr>
+        <w:rFonts w:ascii="Wingdings" w:hAnsi="Wingdings" w:hint="default"/>
+      </w:rPr>
+    </w:lvl>
+    <w:lvl w:ilvl="3" w:tplc="08070001" w:tentative="1">
+      <w:start w:val="1"/>
+      <w:numFmt w:val="bullet"/>
+      <w:lvlText w:val=""/>
+      <w:lvlJc w:val="left"/>
+      <w:pPr>
+        <w:ind w:left="3240" w:hanging="360"/>
+      </w:pPr>
+      <w:rPr>
+        <w:rFonts w:ascii="Symbol" w:hAnsi="Symbol" w:hint="default"/>
+      </w:rPr>
+    </w:lvl>
+    <w:lvl w:ilvl="4" w:tplc="08070003" w:tentative="1">
+      <w:start w:val="1"/>
+      <w:numFmt w:val="bullet"/>
+      <w:lvlText w:val="o"/>
+      <w:lvlJc w:val="left"/>
+      <w:pPr>
+        <w:ind w:left="3960" w:hanging="360"/>
+      </w:pPr>
+      <w:rPr>
+        <w:rFonts w:ascii="Courier New" w:hAnsi="Courier New" w:cs="Courier New" w:hint="default"/>
+      </w:rPr>
+    </w:lvl>
+    <w:lvl w:ilvl="5" w:tplc="08070005" w:tentative="1">
+      <w:start w:val="1"/>
+      <w:numFmt w:val="bullet"/>
+      <w:lvlText w:val=""/>
+      <w:lvlJc w:val="left"/>
+      <w:pPr>
+        <w:ind w:left="4680" w:hanging="360"/>
+      </w:pPr>
+      <w:rPr>
+        <w:rFonts w:ascii="Wingdings" w:hAnsi="Wingdings" w:hint="default"/>
+      </w:rPr>
+    </w:lvl>
+    <w:lvl w:ilvl="6" w:tplc="08070001" w:tentative="1">
+      <w:start w:val="1"/>
+      <w:numFmt w:val="bullet"/>
+      <w:lvlText w:val=""/>
+      <w:lvlJc w:val="left"/>
+      <w:pPr>
+        <w:ind w:left="5400" w:hanging="360"/>
+      </w:pPr>
+      <w:rPr>
+        <w:rFonts w:ascii="Symbol" w:hAnsi="Symbol" w:hint="default"/>
+      </w:rPr>
+    </w:lvl>
+    <w:lvl w:ilvl="7" w:tplc="08070003" w:tentative="1">
+      <w:start w:val="1"/>
+      <w:numFmt w:val="bullet"/>
+      <w:lvlText w:val="o"/>
+      <w:lvlJc w:val="left"/>
+      <w:pPr>
+        <w:ind w:left="6120" w:hanging="360"/>
+      </w:pPr>
+      <w:rPr>
+        <w:rFonts w:ascii="Courier New" w:hAnsi="Courier New" w:cs="Courier New" w:hint="default"/>
+      </w:rPr>
+    </w:lvl>
+    <w:lvl w:ilvl="8" w:tplc="08070005" w:tentative="1">
+      <w:start w:val="1"/>
+      <w:numFmt w:val="bullet"/>
+      <w:lvlText w:val=""/>
+      <w:lvlJc w:val="left"/>
+      <w:pPr>
+        <w:ind w:left="6840" w:hanging="360"/>
+      </w:pPr>
+      <w:rPr>
+        <w:rFonts w:ascii="Wingdings" w:hAnsi="Wingdings" w:hint="default"/>
+      </w:rPr>
+    </w:lvl>
+  </w:abstractNum>
+  <w:abstractNum w:abstractNumId="9" w15:restartNumberingAfterBreak="0">
     <w:nsid w:val="3E5159D7"/>
     <w:multiLevelType w:val="hybridMultilevel"/>
     <w:tmpl w:val="0658C252"/>
@@ -2325,7 +3773,7 @@
       </w:rPr>
     </w:lvl>
   </w:abstractNum>
-  <w:abstractNum w:abstractNumId="7" w15:restartNumberingAfterBreak="0">
+  <w:abstractNum w:abstractNumId="10" w15:restartNumberingAfterBreak="0">
     <w:nsid w:val="4CB20C3D"/>
     <w:multiLevelType w:val="hybridMultilevel"/>
     <w:tmpl w:val="76808878"/>
@@ -2438,10 +3886,10 @@
       </w:rPr>
     </w:lvl>
   </w:abstractNum>
-  <w:abstractNum w:abstractNumId="8" w15:restartNumberingAfterBreak="0">
+  <w:abstractNum w:abstractNumId="11" w15:restartNumberingAfterBreak="0">
     <w:nsid w:val="520F538B"/>
     <w:multiLevelType w:val="hybridMultilevel"/>
-    <w:tmpl w:val="6DA6062C"/>
+    <w:tmpl w:val="44CE1F3A"/>
     <w:lvl w:ilvl="0" w:tplc="08070001">
       <w:start w:val="1"/>
       <w:numFmt w:val="bullet"/>
@@ -2551,7 +3999,120 @@
       </w:rPr>
     </w:lvl>
   </w:abstractNum>
-  <w:abstractNum w:abstractNumId="9" w15:restartNumberingAfterBreak="0">
+  <w:abstractNum w:abstractNumId="12" w15:restartNumberingAfterBreak="0">
+    <w:nsid w:val="52BD62CF"/>
+    <w:multiLevelType w:val="hybridMultilevel"/>
+    <w:tmpl w:val="3480860C"/>
+    <w:lvl w:ilvl="0" w:tplc="08070001">
+      <w:start w:val="1"/>
+      <w:numFmt w:val="bullet"/>
+      <w:lvlText w:val=""/>
+      <w:lvlJc w:val="left"/>
+      <w:pPr>
+        <w:ind w:left="720" w:hanging="360"/>
+      </w:pPr>
+      <w:rPr>
+        <w:rFonts w:ascii="Symbol" w:hAnsi="Symbol" w:hint="default"/>
+      </w:rPr>
+    </w:lvl>
+    <w:lvl w:ilvl="1" w:tplc="FFFFFFFF" w:tentative="1">
+      <w:start w:val="1"/>
+      <w:numFmt w:val="bullet"/>
+      <w:lvlText w:val="o"/>
+      <w:lvlJc w:val="left"/>
+      <w:pPr>
+        <w:ind w:left="1440" w:hanging="360"/>
+      </w:pPr>
+      <w:rPr>
+        <w:rFonts w:ascii="Courier New" w:hAnsi="Courier New" w:cs="Courier New" w:hint="default"/>
+      </w:rPr>
+    </w:lvl>
+    <w:lvl w:ilvl="2" w:tplc="FFFFFFFF" w:tentative="1">
+      <w:start w:val="1"/>
+      <w:numFmt w:val="bullet"/>
+      <w:lvlText w:val=""/>
+      <w:lvlJc w:val="left"/>
+      <w:pPr>
+        <w:ind w:left="2160" w:hanging="360"/>
+      </w:pPr>
+      <w:rPr>
+        <w:rFonts w:ascii="Wingdings" w:hAnsi="Wingdings" w:hint="default"/>
+      </w:rPr>
+    </w:lvl>
+    <w:lvl w:ilvl="3" w:tplc="FFFFFFFF" w:tentative="1">
+      <w:start w:val="1"/>
+      <w:numFmt w:val="bullet"/>
+      <w:lvlText w:val=""/>
+      <w:lvlJc w:val="left"/>
+      <w:pPr>
+        <w:ind w:left="2880" w:hanging="360"/>
+      </w:pPr>
+      <w:rPr>
+        <w:rFonts w:ascii="Symbol" w:hAnsi="Symbol" w:hint="default"/>
+      </w:rPr>
+    </w:lvl>
+    <w:lvl w:ilvl="4" w:tplc="FFFFFFFF" w:tentative="1">
+      <w:start w:val="1"/>
+      <w:numFmt w:val="bullet"/>
+      <w:lvlText w:val="o"/>
+      <w:lvlJc w:val="left"/>
+      <w:pPr>
+        <w:ind w:left="3600" w:hanging="360"/>
+      </w:pPr>
+      <w:rPr>
+        <w:rFonts w:ascii="Courier New" w:hAnsi="Courier New" w:cs="Courier New" w:hint="default"/>
+      </w:rPr>
+    </w:lvl>
+    <w:lvl w:ilvl="5" w:tplc="FFFFFFFF" w:tentative="1">
+      <w:start w:val="1"/>
+      <w:numFmt w:val="bullet"/>
+      <w:lvlText w:val=""/>
+      <w:lvlJc w:val="left"/>
+      <w:pPr>
+        <w:ind w:left="4320" w:hanging="360"/>
+      </w:pPr>
+      <w:rPr>
+        <w:rFonts w:ascii="Wingdings" w:hAnsi="Wingdings" w:hint="default"/>
+      </w:rPr>
+    </w:lvl>
+    <w:lvl w:ilvl="6" w:tplc="FFFFFFFF" w:tentative="1">
+      <w:start w:val="1"/>
+      <w:numFmt w:val="bullet"/>
+      <w:lvlText w:val=""/>
+      <w:lvlJc w:val="left"/>
+      <w:pPr>
+        <w:ind w:left="5040" w:hanging="360"/>
+      </w:pPr>
+      <w:rPr>
+        <w:rFonts w:ascii="Symbol" w:hAnsi="Symbol" w:hint="default"/>
+      </w:rPr>
+    </w:lvl>
+    <w:lvl w:ilvl="7" w:tplc="FFFFFFFF" w:tentative="1">
+      <w:start w:val="1"/>
+      <w:numFmt w:val="bullet"/>
+      <w:lvlText w:val="o"/>
+      <w:lvlJc w:val="left"/>
+      <w:pPr>
+        <w:ind w:left="5760" w:hanging="360"/>
+      </w:pPr>
+      <w:rPr>
+        <w:rFonts w:ascii="Courier New" w:hAnsi="Courier New" w:cs="Courier New" w:hint="default"/>
+      </w:rPr>
+    </w:lvl>
+    <w:lvl w:ilvl="8" w:tplc="FFFFFFFF" w:tentative="1">
+      <w:start w:val="1"/>
+      <w:numFmt w:val="bullet"/>
+      <w:lvlText w:val=""/>
+      <w:lvlJc w:val="left"/>
+      <w:pPr>
+        <w:ind w:left="6480" w:hanging="360"/>
+      </w:pPr>
+      <w:rPr>
+        <w:rFonts w:ascii="Wingdings" w:hAnsi="Wingdings" w:hint="default"/>
+      </w:rPr>
+    </w:lvl>
+  </w:abstractNum>
+  <w:abstractNum w:abstractNumId="13" w15:restartNumberingAfterBreak="0">
     <w:nsid w:val="5CBD004B"/>
     <w:multiLevelType w:val="hybridMultilevel"/>
     <w:tmpl w:val="E5849038"/>
@@ -2664,7 +4225,7 @@
       </w:rPr>
     </w:lvl>
   </w:abstractNum>
-  <w:abstractNum w:abstractNumId="10" w15:restartNumberingAfterBreak="0">
+  <w:abstractNum w:abstractNumId="14" w15:restartNumberingAfterBreak="0">
     <w:nsid w:val="651359AE"/>
     <w:multiLevelType w:val="hybridMultilevel"/>
     <w:tmpl w:val="6F103380"/>
@@ -2777,7 +4338,7 @@
       </w:rPr>
     </w:lvl>
   </w:abstractNum>
-  <w:abstractNum w:abstractNumId="11" w15:restartNumberingAfterBreak="0">
+  <w:abstractNum w:abstractNumId="15" w15:restartNumberingAfterBreak="0">
     <w:nsid w:val="654B3360"/>
     <w:multiLevelType w:val="hybridMultilevel"/>
     <w:tmpl w:val="10CE34B6"/>
@@ -2889,7 +4450,7 @@
       </w:rPr>
     </w:lvl>
   </w:abstractNum>
-  <w:abstractNum w:abstractNumId="12" w15:restartNumberingAfterBreak="0">
+  <w:abstractNum w:abstractNumId="16" w15:restartNumberingAfterBreak="0">
     <w:nsid w:val="6A83660E"/>
     <w:multiLevelType w:val="hybridMultilevel"/>
     <w:tmpl w:val="4C166BEC"/>
@@ -3002,7 +4563,7 @@
       </w:rPr>
     </w:lvl>
   </w:abstractNum>
-  <w:abstractNum w:abstractNumId="13" w15:restartNumberingAfterBreak="0">
+  <w:abstractNum w:abstractNumId="17" w15:restartNumberingAfterBreak="0">
     <w:nsid w:val="712D0C6F"/>
     <w:multiLevelType w:val="hybridMultilevel"/>
     <w:tmpl w:val="814CD31C"/>
@@ -3115,7 +4676,156 @@
       </w:rPr>
     </w:lvl>
   </w:abstractNum>
-  <w:abstractNum w:abstractNumId="14" w15:restartNumberingAfterBreak="0">
+  <w:abstractNum w:abstractNumId="18" w15:restartNumberingAfterBreak="0">
+    <w:nsid w:val="72BA0C21"/>
+    <w:multiLevelType w:val="multilevel"/>
+    <w:tmpl w:val="EC4A89FA"/>
+    <w:lvl w:ilvl="0">
+      <w:start w:val="1"/>
+      <w:numFmt w:val="bullet"/>
+      <w:lvlText w:val=""/>
+      <w:lvlJc w:val="left"/>
+      <w:pPr>
+        <w:tabs>
+          <w:tab w:val="num" w:pos="720"/>
+        </w:tabs>
+        <w:ind w:left="720" w:hanging="360"/>
+      </w:pPr>
+      <w:rPr>
+        <w:rFonts w:ascii="Symbol" w:hAnsi="Symbol" w:hint="default"/>
+        <w:sz w:val="20"/>
+      </w:rPr>
+    </w:lvl>
+    <w:lvl w:ilvl="1" w:tentative="1">
+      <w:start w:val="1"/>
+      <w:numFmt w:val="bullet"/>
+      <w:lvlText w:val="o"/>
+      <w:lvlJc w:val="left"/>
+      <w:pPr>
+        <w:tabs>
+          <w:tab w:val="num" w:pos="1440"/>
+        </w:tabs>
+        <w:ind w:left="1440" w:hanging="360"/>
+      </w:pPr>
+      <w:rPr>
+        <w:rFonts w:ascii="Courier New" w:hAnsi="Courier New" w:hint="default"/>
+        <w:sz w:val="20"/>
+      </w:rPr>
+    </w:lvl>
+    <w:lvl w:ilvl="2" w:tentative="1">
+      <w:start w:val="1"/>
+      <w:numFmt w:val="bullet"/>
+      <w:lvlText w:val=""/>
+      <w:lvlJc w:val="left"/>
+      <w:pPr>
+        <w:tabs>
+          <w:tab w:val="num" w:pos="2160"/>
+        </w:tabs>
+        <w:ind w:left="2160" w:hanging="360"/>
+      </w:pPr>
+      <w:rPr>
+        <w:rFonts w:ascii="Wingdings" w:hAnsi="Wingdings" w:hint="default"/>
+        <w:sz w:val="20"/>
+      </w:rPr>
+    </w:lvl>
+    <w:lvl w:ilvl="3" w:tentative="1">
+      <w:start w:val="1"/>
+      <w:numFmt w:val="bullet"/>
+      <w:lvlText w:val=""/>
+      <w:lvlJc w:val="left"/>
+      <w:pPr>
+        <w:tabs>
+          <w:tab w:val="num" w:pos="2880"/>
+        </w:tabs>
+        <w:ind w:left="2880" w:hanging="360"/>
+      </w:pPr>
+      <w:rPr>
+        <w:rFonts w:ascii="Wingdings" w:hAnsi="Wingdings" w:hint="default"/>
+        <w:sz w:val="20"/>
+      </w:rPr>
+    </w:lvl>
+    <w:lvl w:ilvl="4" w:tentative="1">
+      <w:start w:val="1"/>
+      <w:numFmt w:val="bullet"/>
+      <w:lvlText w:val=""/>
+      <w:lvlJc w:val="left"/>
+      <w:pPr>
+        <w:tabs>
+          <w:tab w:val="num" w:pos="3600"/>
+        </w:tabs>
+        <w:ind w:left="3600" w:hanging="360"/>
+      </w:pPr>
+      <w:rPr>
+        <w:rFonts w:ascii="Wingdings" w:hAnsi="Wingdings" w:hint="default"/>
+        <w:sz w:val="20"/>
+      </w:rPr>
+    </w:lvl>
+    <w:lvl w:ilvl="5" w:tentative="1">
+      <w:start w:val="1"/>
+      <w:numFmt w:val="bullet"/>
+      <w:lvlText w:val=""/>
+      <w:lvlJc w:val="left"/>
+      <w:pPr>
+        <w:tabs>
+          <w:tab w:val="num" w:pos="4320"/>
+        </w:tabs>
+        <w:ind w:left="4320" w:hanging="360"/>
+      </w:pPr>
+      <w:rPr>
+        <w:rFonts w:ascii="Wingdings" w:hAnsi="Wingdings" w:hint="default"/>
+        <w:sz w:val="20"/>
+      </w:rPr>
+    </w:lvl>
+    <w:lvl w:ilvl="6" w:tentative="1">
+      <w:start w:val="1"/>
+      <w:numFmt w:val="bullet"/>
+      <w:lvlText w:val=""/>
+      <w:lvlJc w:val="left"/>
+      <w:pPr>
+        <w:tabs>
+          <w:tab w:val="num" w:pos="5040"/>
+        </w:tabs>
+        <w:ind w:left="5040" w:hanging="360"/>
+      </w:pPr>
+      <w:rPr>
+        <w:rFonts w:ascii="Wingdings" w:hAnsi="Wingdings" w:hint="default"/>
+        <w:sz w:val="20"/>
+      </w:rPr>
+    </w:lvl>
+    <w:lvl w:ilvl="7" w:tentative="1">
+      <w:start w:val="1"/>
+      <w:numFmt w:val="bullet"/>
+      <w:lvlText w:val=""/>
+      <w:lvlJc w:val="left"/>
+      <w:pPr>
+        <w:tabs>
+          <w:tab w:val="num" w:pos="5760"/>
+        </w:tabs>
+        <w:ind w:left="5760" w:hanging="360"/>
+      </w:pPr>
+      <w:rPr>
+        <w:rFonts w:ascii="Wingdings" w:hAnsi="Wingdings" w:hint="default"/>
+        <w:sz w:val="20"/>
+      </w:rPr>
+    </w:lvl>
+    <w:lvl w:ilvl="8" w:tentative="1">
+      <w:start w:val="1"/>
+      <w:numFmt w:val="bullet"/>
+      <w:lvlText w:val=""/>
+      <w:lvlJc w:val="left"/>
+      <w:pPr>
+        <w:tabs>
+          <w:tab w:val="num" w:pos="6480"/>
+        </w:tabs>
+        <w:ind w:left="6480" w:hanging="360"/>
+      </w:pPr>
+      <w:rPr>
+        <w:rFonts w:ascii="Wingdings" w:hAnsi="Wingdings" w:hint="default"/>
+        <w:sz w:val="20"/>
+      </w:rPr>
+    </w:lvl>
+  </w:abstractNum>
+  <w:abstractNum w:abstractNumId="19" w15:restartNumberingAfterBreak="0">
     <w:nsid w:val="74262C3B"/>
     <w:multiLevelType w:val="hybridMultilevel"/>
     <w:tmpl w:val="FE50FE32"/>
@@ -3228,7 +4938,7 @@
       </w:rPr>
     </w:lvl>
   </w:abstractNum>
-  <w:abstractNum w:abstractNumId="15" w15:restartNumberingAfterBreak="0">
+  <w:abstractNum w:abstractNumId="20" w15:restartNumberingAfterBreak="0">
     <w:nsid w:val="74D03355"/>
     <w:multiLevelType w:val="hybridMultilevel"/>
     <w:tmpl w:val="F0E89A7A"/>
@@ -3341,7 +5051,156 @@
       </w:rPr>
     </w:lvl>
   </w:abstractNum>
-  <w:abstractNum w:abstractNumId="16" w15:restartNumberingAfterBreak="0">
+  <w:abstractNum w:abstractNumId="21" w15:restartNumberingAfterBreak="0">
+    <w:nsid w:val="77850070"/>
+    <w:multiLevelType w:val="multilevel"/>
+    <w:tmpl w:val="F94A192E"/>
+    <w:lvl w:ilvl="0">
+      <w:start w:val="1"/>
+      <w:numFmt w:val="bullet"/>
+      <w:lvlText w:val=""/>
+      <w:lvlJc w:val="left"/>
+      <w:pPr>
+        <w:tabs>
+          <w:tab w:val="num" w:pos="720"/>
+        </w:tabs>
+        <w:ind w:left="720" w:hanging="360"/>
+      </w:pPr>
+      <w:rPr>
+        <w:rFonts w:ascii="Symbol" w:hAnsi="Symbol" w:hint="default"/>
+        <w:sz w:val="20"/>
+      </w:rPr>
+    </w:lvl>
+    <w:lvl w:ilvl="1" w:tentative="1">
+      <w:start w:val="1"/>
+      <w:numFmt w:val="bullet"/>
+      <w:lvlText w:val="o"/>
+      <w:lvlJc w:val="left"/>
+      <w:pPr>
+        <w:tabs>
+          <w:tab w:val="num" w:pos="1440"/>
+        </w:tabs>
+        <w:ind w:left="1440" w:hanging="360"/>
+      </w:pPr>
+      <w:rPr>
+        <w:rFonts w:ascii="Courier New" w:hAnsi="Courier New" w:hint="default"/>
+        <w:sz w:val="20"/>
+      </w:rPr>
+    </w:lvl>
+    <w:lvl w:ilvl="2" w:tentative="1">
+      <w:start w:val="1"/>
+      <w:numFmt w:val="bullet"/>
+      <w:lvlText w:val=""/>
+      <w:lvlJc w:val="left"/>
+      <w:pPr>
+        <w:tabs>
+          <w:tab w:val="num" w:pos="2160"/>
+        </w:tabs>
+        <w:ind w:left="2160" w:hanging="360"/>
+      </w:pPr>
+      <w:rPr>
+        <w:rFonts w:ascii="Wingdings" w:hAnsi="Wingdings" w:hint="default"/>
+        <w:sz w:val="20"/>
+      </w:rPr>
+    </w:lvl>
+    <w:lvl w:ilvl="3" w:tentative="1">
+      <w:start w:val="1"/>
+      <w:numFmt w:val="bullet"/>
+      <w:lvlText w:val=""/>
+      <w:lvlJc w:val="left"/>
+      <w:pPr>
+        <w:tabs>
+          <w:tab w:val="num" w:pos="2880"/>
+        </w:tabs>
+        <w:ind w:left="2880" w:hanging="360"/>
+      </w:pPr>
+      <w:rPr>
+        <w:rFonts w:ascii="Wingdings" w:hAnsi="Wingdings" w:hint="default"/>
+        <w:sz w:val="20"/>
+      </w:rPr>
+    </w:lvl>
+    <w:lvl w:ilvl="4" w:tentative="1">
+      <w:start w:val="1"/>
+      <w:numFmt w:val="bullet"/>
+      <w:lvlText w:val=""/>
+      <w:lvlJc w:val="left"/>
+      <w:pPr>
+        <w:tabs>
+          <w:tab w:val="num" w:pos="3600"/>
+        </w:tabs>
+        <w:ind w:left="3600" w:hanging="360"/>
+      </w:pPr>
+      <w:rPr>
+        <w:rFonts w:ascii="Wingdings" w:hAnsi="Wingdings" w:hint="default"/>
+        <w:sz w:val="20"/>
+      </w:rPr>
+    </w:lvl>
+    <w:lvl w:ilvl="5" w:tentative="1">
+      <w:start w:val="1"/>
+      <w:numFmt w:val="bullet"/>
+      <w:lvlText w:val=""/>
+      <w:lvlJc w:val="left"/>
+      <w:pPr>
+        <w:tabs>
+          <w:tab w:val="num" w:pos="4320"/>
+        </w:tabs>
+        <w:ind w:left="4320" w:hanging="360"/>
+      </w:pPr>
+      <w:rPr>
+        <w:rFonts w:ascii="Wingdings" w:hAnsi="Wingdings" w:hint="default"/>
+        <w:sz w:val="20"/>
+      </w:rPr>
+    </w:lvl>
+    <w:lvl w:ilvl="6" w:tentative="1">
+      <w:start w:val="1"/>
+      <w:numFmt w:val="bullet"/>
+      <w:lvlText w:val=""/>
+      <w:lvlJc w:val="left"/>
+      <w:pPr>
+        <w:tabs>
+          <w:tab w:val="num" w:pos="5040"/>
+        </w:tabs>
+        <w:ind w:left="5040" w:hanging="360"/>
+      </w:pPr>
+      <w:rPr>
+        <w:rFonts w:ascii="Wingdings" w:hAnsi="Wingdings" w:hint="default"/>
+        <w:sz w:val="20"/>
+      </w:rPr>
+    </w:lvl>
+    <w:lvl w:ilvl="7" w:tentative="1">
+      <w:start w:val="1"/>
+      <w:numFmt w:val="bullet"/>
+      <w:lvlText w:val=""/>
+      <w:lvlJc w:val="left"/>
+      <w:pPr>
+        <w:tabs>
+          <w:tab w:val="num" w:pos="5760"/>
+        </w:tabs>
+        <w:ind w:left="5760" w:hanging="360"/>
+      </w:pPr>
+      <w:rPr>
+        <w:rFonts w:ascii="Wingdings" w:hAnsi="Wingdings" w:hint="default"/>
+        <w:sz w:val="20"/>
+      </w:rPr>
+    </w:lvl>
+    <w:lvl w:ilvl="8" w:tentative="1">
+      <w:start w:val="1"/>
+      <w:numFmt w:val="bullet"/>
+      <w:lvlText w:val=""/>
+      <w:lvlJc w:val="left"/>
+      <w:pPr>
+        <w:tabs>
+          <w:tab w:val="num" w:pos="6480"/>
+        </w:tabs>
+        <w:ind w:left="6480" w:hanging="360"/>
+      </w:pPr>
+      <w:rPr>
+        <w:rFonts w:ascii="Wingdings" w:hAnsi="Wingdings" w:hint="default"/>
+        <w:sz w:val="20"/>
+      </w:rPr>
+    </w:lvl>
+  </w:abstractNum>
+  <w:abstractNum w:abstractNumId="22" w15:restartNumberingAfterBreak="0">
     <w:nsid w:val="7C6919F8"/>
     <w:multiLevelType w:val="hybridMultilevel"/>
     <w:tmpl w:val="D29C42B4"/>
@@ -3455,55 +5314,73 @@
     </w:lvl>
   </w:abstractNum>
   <w:num w:numId="1" w16cid:durableId="148640434">
-    <w:abstractNumId w:val="12"/>
+    <w:abstractNumId w:val="16"/>
   </w:num>
   <w:num w:numId="2" w16cid:durableId="1926986455">
+    <w:abstractNumId w:val="13"/>
+  </w:num>
+  <w:num w:numId="3" w16cid:durableId="253977914">
+    <w:abstractNumId w:val="6"/>
+  </w:num>
+  <w:num w:numId="4" w16cid:durableId="1879390659">
+    <w:abstractNumId w:val="22"/>
+  </w:num>
+  <w:num w:numId="5" w16cid:durableId="1268078202">
     <w:abstractNumId w:val="9"/>
   </w:num>
-  <w:num w:numId="3" w16cid:durableId="253977914">
-    <w:abstractNumId w:val="4"/>
-  </w:num>
-  <w:num w:numId="4" w16cid:durableId="1879390659">
-    <w:abstractNumId w:val="16"/>
-  </w:num>
-  <w:num w:numId="5" w16cid:durableId="1268078202">
-    <w:abstractNumId w:val="6"/>
-  </w:num>
   <w:num w:numId="6" w16cid:durableId="1804468955">
-    <w:abstractNumId w:val="7"/>
+    <w:abstractNumId w:val="10"/>
   </w:num>
   <w:num w:numId="7" w16cid:durableId="1370955280">
-    <w:abstractNumId w:val="13"/>
+    <w:abstractNumId w:val="17"/>
   </w:num>
   <w:num w:numId="8" w16cid:durableId="1019812553">
-    <w:abstractNumId w:val="10"/>
+    <w:abstractNumId w:val="14"/>
   </w:num>
   <w:num w:numId="9" w16cid:durableId="1894081357">
-    <w:abstractNumId w:val="8"/>
+    <w:abstractNumId w:val="11"/>
   </w:num>
   <w:num w:numId="10" w16cid:durableId="295382502">
-    <w:abstractNumId w:val="2"/>
+    <w:abstractNumId w:val="3"/>
   </w:num>
   <w:num w:numId="11" w16cid:durableId="937106503">
     <w:abstractNumId w:val="0"/>
   </w:num>
   <w:num w:numId="12" w16cid:durableId="1605721676">
+    <w:abstractNumId w:val="7"/>
+  </w:num>
+  <w:num w:numId="13" w16cid:durableId="102767751">
     <w:abstractNumId w:val="5"/>
   </w:num>
-  <w:num w:numId="13" w16cid:durableId="102767751">
-    <w:abstractNumId w:val="3"/>
-  </w:num>
   <w:num w:numId="14" w16cid:durableId="1913351321">
-    <w:abstractNumId w:val="14"/>
+    <w:abstractNumId w:val="19"/>
   </w:num>
   <w:num w:numId="15" w16cid:durableId="1906640488">
-    <w:abstractNumId w:val="15"/>
+    <w:abstractNumId w:val="20"/>
   </w:num>
   <w:num w:numId="16" w16cid:durableId="1246063521">
-    <w:abstractNumId w:val="11"/>
+    <w:abstractNumId w:val="15"/>
   </w:num>
   <w:num w:numId="17" w16cid:durableId="750001996">
     <w:abstractNumId w:val="1"/>
+  </w:num>
+  <w:num w:numId="18" w16cid:durableId="1996689412">
+    <w:abstractNumId w:val="12"/>
+  </w:num>
+  <w:num w:numId="19" w16cid:durableId="1725369565">
+    <w:abstractNumId w:val="8"/>
+  </w:num>
+  <w:num w:numId="20" w16cid:durableId="137846883">
+    <w:abstractNumId w:val="4"/>
+  </w:num>
+  <w:num w:numId="21" w16cid:durableId="533153579">
+    <w:abstractNumId w:val="21"/>
+  </w:num>
+  <w:num w:numId="22" w16cid:durableId="1918857570">
+    <w:abstractNumId w:val="18"/>
+  </w:num>
+  <w:num w:numId="23" w16cid:durableId="1095321512">
+    <w:abstractNumId w:val="2"/>
   </w:num>
 </w:numbering>
 </file>
@@ -4111,7 +5988,6 @@
   <w:style w:type="character" w:default="1" w:styleId="Absatz-Standardschriftart">
     <w:name w:val="Default Paragraph Font"/>
     <w:uiPriority w:val="1"/>
-    <w:semiHidden/>
     <w:unhideWhenUsed/>
   </w:style>
   <w:style w:type="table" w:default="1" w:styleId="NormaleTabelle">
